--- a/Lab4/ECE5650 Lab4 TCP Report by Tasnim&Lin.docx
+++ b/Lab4/ECE5650 Lab4 TCP Report by Tasnim&Lin.docx
@@ -598,7 +598,7 @@
           </mc:Choice>
           <mc:Fallback>
             <w:pict>
-              <v:rect w14:anchorId="725707E1" id="Rectangle 5" o:spid="_x0000_s1026" style="position:absolute;margin-left:130.7pt;margin-top:13.15pt;width:88.7pt;height:10.9pt;z-index:251661312;visibility:visible;mso-wrap-style:square;mso-width-percent:0;mso-height-percent:0;mso-wrap-distance-left:9pt;mso-wrap-distance-top:0;mso-wrap-distance-right:9pt;mso-wrap-distance-bottom:0;mso-position-horizontal:absolute;mso-position-horizontal-relative:text;mso-position-vertical:absolute;mso-position-vertical-relative:text;mso-width-percent:0;mso-height-percent:0;mso-width-relative:margin;mso-height-relative:margin;v-text-anchor:middle" o:gfxdata="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" filled="f" strokecolor="red" strokeweight="1pt"/>
+              <v:rect w14:anchorId="08F634C0" id="Rectangle 5" o:spid="_x0000_s1026" style="position:absolute;margin-left:130.7pt;margin-top:13.15pt;width:88.7pt;height:10.9pt;z-index:251661312;visibility:visible;mso-wrap-style:square;mso-width-percent:0;mso-height-percent:0;mso-wrap-distance-left:9pt;mso-wrap-distance-top:0;mso-wrap-distance-right:9pt;mso-wrap-distance-bottom:0;mso-position-horizontal:absolute;mso-position-horizontal-relative:text;mso-position-vertical:absolute;mso-position-vertical-relative:text;mso-width-percent:0;mso-height-percent:0;mso-width-relative:margin;mso-height-relative:margin;v-text-anchor:middle" o:gfxdata="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" filled="f" strokecolor="red" strokeweight="1pt"/>
             </w:pict>
           </mc:Fallback>
         </mc:AlternateContent>
@@ -681,7 +681,7 @@
           </mc:Choice>
           <mc:Fallback>
             <w:pict>
-              <v:rect w14:anchorId="6366268A" id="Rectangle 4" o:spid="_x0000_s1026" style="position:absolute;margin-left:16.15pt;margin-top:36.3pt;width:88.7pt;height:10.9pt;z-index:251659264;visibility:visible;mso-wrap-style:square;mso-width-percent:0;mso-height-percent:0;mso-wrap-distance-left:9pt;mso-wrap-distance-top:0;mso-wrap-distance-right:9pt;mso-wrap-distance-bottom:0;mso-position-horizontal:absolute;mso-position-horizontal-relative:text;mso-position-vertical:absolute;mso-position-vertical-relative:text;mso-width-percent:0;mso-height-percent:0;mso-width-relative:margin;mso-height-relative:margin;v-text-anchor:middle" o:gfxdata="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" filled="f" strokecolor="red" strokeweight="1pt"/>
+              <v:rect w14:anchorId="03EF6A97" id="Rectangle 4" o:spid="_x0000_s1026" style="position:absolute;margin-left:16.15pt;margin-top:36.3pt;width:88.7pt;height:10.9pt;z-index:251659264;visibility:visible;mso-wrap-style:square;mso-width-percent:0;mso-height-percent:0;mso-wrap-distance-left:9pt;mso-wrap-distance-top:0;mso-wrap-distance-right:9pt;mso-wrap-distance-bottom:0;mso-position-horizontal:absolute;mso-position-horizontal-relative:text;mso-position-vertical:absolute;mso-position-vertical-relative:text;mso-width-percent:0;mso-height-percent:0;mso-width-relative:margin;mso-height-relative:margin;v-text-anchor:middle" o:gfxdata="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" filled="f" strokecolor="red" strokeweight="1pt"/>
             </w:pict>
           </mc:Fallback>
         </mc:AlternateContent>
@@ -915,7 +915,7 @@
           </mc:Choice>
           <mc:Fallback>
             <w:pict>
-              <v:rect w14:anchorId="4FD3F7D7" id="Rectangle 7" o:spid="_x0000_s1026" style="position:absolute;margin-left:16.15pt;margin-top:44.7pt;width:98.5pt;height:11.5pt;z-index:251663360;visibility:visible;mso-wrap-style:square;mso-width-percent:0;mso-height-percent:0;mso-wrap-distance-left:9pt;mso-wrap-distance-top:0;mso-wrap-distance-right:9pt;mso-wrap-distance-bottom:0;mso-position-horizontal:absolute;mso-position-horizontal-relative:text;mso-position-vertical:absolute;mso-position-vertical-relative:text;mso-width-percent:0;mso-height-percent:0;mso-width-relative:margin;mso-height-relative:margin;v-text-anchor:middle" o:gfxdata="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" filled="f" strokecolor="red" strokeweight="1pt"/>
+              <v:rect w14:anchorId="61561D2A" id="Rectangle 7" o:spid="_x0000_s1026" style="position:absolute;margin-left:16.15pt;margin-top:44.7pt;width:98.5pt;height:11.5pt;z-index:251663360;visibility:visible;mso-wrap-style:square;mso-width-percent:0;mso-height-percent:0;mso-wrap-distance-left:9pt;mso-wrap-distance-top:0;mso-wrap-distance-right:9pt;mso-wrap-distance-bottom:0;mso-position-horizontal:absolute;mso-position-horizontal-relative:text;mso-position-vertical:absolute;mso-position-vertical-relative:text;mso-width-percent:0;mso-height-percent:0;mso-width-relative:margin;mso-height-relative:margin;v-text-anchor:middle" o:gfxdata="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" filled="f" strokecolor="red" strokeweight="1pt"/>
             </w:pict>
           </mc:Fallback>
         </mc:AlternateContent>
@@ -998,7 +998,7 @@
           </mc:Choice>
           <mc:Fallback>
             <w:pict>
-              <v:rect w14:anchorId="5EF9A5BE" id="Rectangle 8" o:spid="_x0000_s1026" style="position:absolute;margin-left:220.5pt;margin-top:12.9pt;width:88.7pt;height:10.9pt;z-index:251665408;visibility:visible;mso-wrap-style:square;mso-width-percent:0;mso-height-percent:0;mso-wrap-distance-left:9pt;mso-wrap-distance-top:0;mso-wrap-distance-right:9pt;mso-wrap-distance-bottom:0;mso-position-horizontal:absolute;mso-position-horizontal-relative:text;mso-position-vertical:absolute;mso-position-vertical-relative:text;mso-width-percent:0;mso-height-percent:0;mso-width-relative:margin;mso-height-relative:margin;v-text-anchor:middle" o:gfxdata="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" filled="f" strokecolor="red" strokeweight="1pt"/>
+              <v:rect w14:anchorId="45A08C8D" id="Rectangle 8" o:spid="_x0000_s1026" style="position:absolute;margin-left:220.5pt;margin-top:12.9pt;width:88.7pt;height:10.9pt;z-index:251665408;visibility:visible;mso-wrap-style:square;mso-width-percent:0;mso-height-percent:0;mso-wrap-distance-left:9pt;mso-wrap-distance-top:0;mso-wrap-distance-right:9pt;mso-wrap-distance-bottom:0;mso-position-horizontal:absolute;mso-position-horizontal-relative:text;mso-position-vertical:absolute;mso-position-vertical-relative:text;mso-width-percent:0;mso-height-percent:0;mso-width-relative:margin;mso-height-relative:margin;v-text-anchor:middle" o:gfxdata="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" filled="f" strokecolor="red" strokeweight="1pt"/>
             </w:pict>
           </mc:Fallback>
         </mc:AlternateContent>
@@ -3394,6 +3394,14 @@
           <w:szCs w:val="23"/>
         </w:rPr>
         <w:lastRenderedPageBreak/>
+        <w:t>Q</w:t>
+      </w:r>
+      <w:r>
+        <w:rPr>
+          <w:color w:val="auto"/>
+          <w:sz w:val="23"/>
+          <w:szCs w:val="23"/>
+        </w:rPr>
         <w:t xml:space="preserve">8. What is the length of each of the first six TCP segments? </w:t>
       </w:r>
     </w:p>
@@ -3966,6 +3974,14 @@
           <w:szCs w:val="23"/>
         </w:rPr>
       </w:pPr>
+      <w:r>
+        <w:rPr>
+          <w:color w:val="auto"/>
+          <w:sz w:val="23"/>
+          <w:szCs w:val="23"/>
+        </w:rPr>
+        <w:t>Q</w:t>
+      </w:r>
       <w:r>
         <w:rPr>
           <w:color w:val="auto"/>
@@ -4135,6 +4151,14 @@
           <w:szCs w:val="23"/>
         </w:rPr>
         <w:lastRenderedPageBreak/>
+        <w:t>Q</w:t>
+      </w:r>
+      <w:r>
+        <w:rPr>
+          <w:color w:val="auto"/>
+          <w:sz w:val="23"/>
+          <w:szCs w:val="23"/>
+        </w:rPr>
         <w:t xml:space="preserve">10. Are there any retransmitted segments in the trace file? What did you check for (in the trace) in order to answer this question? </w:t>
       </w:r>
     </w:p>
@@ -4187,7 +4211,6 @@
           <w:szCs w:val="23"/>
         </w:rPr>
       </w:pPr>
-      <w:bookmarkStart w:id="0" w:name="_GoBack"/>
       <w:r>
         <w:rPr>
           <w:color w:val="auto"/>
@@ -4230,7 +4253,6 @@
           </wp:inline>
         </w:drawing>
       </w:r>
-      <w:bookmarkEnd w:id="0"/>
     </w:p>
     <w:p>
       <w:pPr>
@@ -4267,6 +4289,24 @@
     </w:p>
     <w:p>
       <w:pPr>
+        <w:widowControl/>
+        <w:spacing w:after="160" w:line="259" w:lineRule="auto"/>
+        <w:rPr>
+          <w:rFonts w:ascii="Times New Roman" w:hAnsi="Times New Roman" w:cs="Times New Roman"/>
+          <w:sz w:val="23"/>
+          <w:szCs w:val="23"/>
+        </w:rPr>
+      </w:pPr>
+      <w:r>
+        <w:rPr>
+          <w:sz w:val="23"/>
+          <w:szCs w:val="23"/>
+        </w:rPr>
+        <w:br w:type="page"/>
+      </w:r>
+    </w:p>
+    <w:p>
+      <w:pPr>
         <w:pStyle w:val="Default"/>
         <w:spacing w:after="30"/>
         <w:rPr>
@@ -4281,6 +4321,15 @@
           <w:sz w:val="23"/>
           <w:szCs w:val="23"/>
         </w:rPr>
+        <w:lastRenderedPageBreak/>
+        <w:t>Q</w:t>
+      </w:r>
+      <w:r>
+        <w:rPr>
+          <w:color w:val="auto"/>
+          <w:sz w:val="23"/>
+          <w:szCs w:val="23"/>
+        </w:rPr>
         <w:t xml:space="preserve">11. How much data does the receiver typically acknowledge in an ACK? Can you identify cases where the receiver is </w:t>
       </w:r>
       <w:proofErr w:type="spellStart"/>
@@ -4305,6 +4354,106 @@
     <w:p>
       <w:pPr>
         <w:pStyle w:val="Default"/>
+        <w:spacing w:after="30"/>
+        <w:rPr>
+          <w:color w:val="0000FF"/>
+          <w:sz w:val="23"/>
+          <w:szCs w:val="23"/>
+        </w:rPr>
+      </w:pPr>
+      <w:r>
+        <w:rPr>
+          <w:color w:val="0000FF"/>
+          <w:sz w:val="23"/>
+          <w:szCs w:val="23"/>
+        </w:rPr>
+        <w:t>Answer:</w:t>
+      </w:r>
+    </w:p>
+    <w:p>
+      <w:pPr>
+        <w:pStyle w:val="Default"/>
+        <w:numPr>
+          <w:ilvl w:val="0"/>
+          <w:numId w:val="3"/>
+        </w:numPr>
+        <w:spacing w:after="30"/>
+        <w:rPr>
+          <w:color w:val="0000FF"/>
+          <w:sz w:val="23"/>
+          <w:szCs w:val="23"/>
+        </w:rPr>
+      </w:pPr>
+      <w:r>
+        <w:rPr>
+          <w:color w:val="0000FF"/>
+          <w:sz w:val="23"/>
+          <w:szCs w:val="23"/>
+        </w:rPr>
+        <w:t>Typically 2920 bytes data acknowledged</w:t>
+      </w:r>
+      <w:r>
+        <w:rPr>
+          <w:color w:val="0000FF"/>
+          <w:sz w:val="23"/>
+          <w:szCs w:val="23"/>
+        </w:rPr>
+        <w:t xml:space="preserve"> if we calculate every ACK number from </w:t>
+      </w:r>
+      <w:r>
+        <w:rPr>
+          <w:color w:val="0000FF"/>
+          <w:sz w:val="23"/>
+          <w:szCs w:val="23"/>
+        </w:rPr>
+        <w:t>receiver</w:t>
+      </w:r>
+    </w:p>
+    <w:p>
+      <w:pPr>
+        <w:pStyle w:val="Default"/>
+        <w:numPr>
+          <w:ilvl w:val="0"/>
+          <w:numId w:val="3"/>
+        </w:numPr>
+        <w:spacing w:after="30"/>
+        <w:rPr>
+          <w:color w:val="0000FF"/>
+          <w:sz w:val="23"/>
+          <w:szCs w:val="23"/>
+        </w:rPr>
+      </w:pPr>
+      <w:r>
+        <w:rPr>
+          <w:color w:val="0000FF"/>
+          <w:sz w:val="23"/>
+          <w:szCs w:val="23"/>
+        </w:rPr>
+        <w:t xml:space="preserve">From below figure, we can see the receiver is </w:t>
+      </w:r>
+      <w:proofErr w:type="spellStart"/>
+      <w:r>
+        <w:rPr>
+          <w:color w:val="0000FF"/>
+          <w:sz w:val="23"/>
+          <w:szCs w:val="23"/>
+        </w:rPr>
+        <w:t>ACKing</w:t>
+      </w:r>
+      <w:proofErr w:type="spellEnd"/>
+      <w:r>
+        <w:rPr>
+          <w:color w:val="0000FF"/>
+          <w:sz w:val="23"/>
+          <w:szCs w:val="23"/>
+        </w:rPr>
+        <w:t xml:space="preserve"> every other received segment.</w:t>
+      </w:r>
+    </w:p>
+    <w:p>
+      <w:pPr>
+        <w:pStyle w:val="Default"/>
+        <w:spacing w:after="30"/>
         <w:rPr>
           <w:color w:val="auto"/>
           <w:sz w:val="23"/>
@@ -4317,37 +4466,215 @@
           <w:sz w:val="23"/>
           <w:szCs w:val="23"/>
         </w:rPr>
+        <w:drawing>
+          <wp:inline distT="0" distB="0" distL="0" distR="0" wp14:anchorId="6B422F69" wp14:editId="26DAFC66">
+            <wp:extent cx="5943600" cy="4084320"/>
+            <wp:effectExtent l="0" t="0" r="0" b="0"/>
+            <wp:docPr id="17" name="Picture 17"/>
+            <wp:cNvGraphicFramePr>
+              <a:graphicFrameLocks xmlns:a="http://schemas.openxmlformats.org/drawingml/2006/main" noChangeAspect="1"/>
+            </wp:cNvGraphicFramePr>
+            <a:graphic xmlns:a="http://schemas.openxmlformats.org/drawingml/2006/main">
+              <a:graphicData uri="http://schemas.openxmlformats.org/drawingml/2006/picture">
+                <pic:pic xmlns:pic="http://schemas.openxmlformats.org/drawingml/2006/picture">
+                  <pic:nvPicPr>
+                    <pic:cNvPr id="1" name=""/>
+                    <pic:cNvPicPr/>
+                  </pic:nvPicPr>
+                  <pic:blipFill>
+                    <a:blip r:embed="rId17"/>
+                    <a:stretch>
+                      <a:fillRect/>
+                    </a:stretch>
+                  </pic:blipFill>
+                  <pic:spPr>
+                    <a:xfrm>
+                      <a:off x="0" y="0"/>
+                      <a:ext cx="5943600" cy="4084320"/>
+                    </a:xfrm>
+                    <a:prstGeom prst="rect">
+                      <a:avLst/>
+                    </a:prstGeom>
+                  </pic:spPr>
+                </pic:pic>
+              </a:graphicData>
+            </a:graphic>
+          </wp:inline>
+        </w:drawing>
+      </w:r>
+    </w:p>
+    <w:p>
+      <w:pPr>
+        <w:pStyle w:val="Default"/>
+        <w:spacing w:after="30"/>
+        <w:rPr>
+          <w:color w:val="auto"/>
+          <w:sz w:val="23"/>
+          <w:szCs w:val="23"/>
+        </w:rPr>
+      </w:pPr>
+    </w:p>
+    <w:p>
+      <w:pPr>
+        <w:pStyle w:val="Default"/>
+        <w:spacing w:after="30"/>
+        <w:rPr>
+          <w:color w:val="auto"/>
+          <w:sz w:val="23"/>
+          <w:szCs w:val="23"/>
+        </w:rPr>
+      </w:pPr>
+    </w:p>
+    <w:p>
+      <w:pPr>
+        <w:pStyle w:val="Default"/>
+        <w:spacing w:after="30"/>
+        <w:rPr>
+          <w:color w:val="auto"/>
+          <w:sz w:val="23"/>
+          <w:szCs w:val="23"/>
+        </w:rPr>
+      </w:pPr>
+    </w:p>
+    <w:p>
+      <w:pPr>
+        <w:widowControl/>
+        <w:spacing w:after="160" w:line="259" w:lineRule="auto"/>
+        <w:rPr>
+          <w:rFonts w:ascii="Times New Roman" w:hAnsi="Times New Roman" w:cs="Times New Roman"/>
+          <w:sz w:val="23"/>
+          <w:szCs w:val="23"/>
+        </w:rPr>
+      </w:pPr>
+      <w:r>
+        <w:rPr>
+          <w:sz w:val="23"/>
+          <w:szCs w:val="23"/>
+        </w:rPr>
+        <w:br w:type="page"/>
+      </w:r>
+    </w:p>
+    <w:p>
+      <w:pPr>
+        <w:pStyle w:val="Default"/>
+        <w:rPr>
+          <w:color w:val="auto"/>
+          <w:sz w:val="23"/>
+          <w:szCs w:val="23"/>
+        </w:rPr>
+      </w:pPr>
+      <w:r>
+        <w:rPr>
+          <w:color w:val="auto"/>
+          <w:sz w:val="23"/>
+          <w:szCs w:val="23"/>
+        </w:rPr>
+        <w:lastRenderedPageBreak/>
+        <w:t>Q</w:t>
+      </w:r>
+      <w:r>
+        <w:rPr>
+          <w:color w:val="auto"/>
+          <w:sz w:val="23"/>
+          <w:szCs w:val="23"/>
+        </w:rPr>
         <w:t xml:space="preserve">12. What is the throughput (bytes transferred per unit time) for the TCP connection? </w:t>
       </w:r>
     </w:p>
     <w:p>
       <w:pPr>
-        <w:pStyle w:val="Default"/>
-        <w:rPr>
-          <w:color w:val="auto"/>
-          <w:sz w:val="23"/>
-          <w:szCs w:val="23"/>
-        </w:rPr>
-      </w:pPr>
-    </w:p>
-    <w:p>
-      <w:pPr>
-        <w:rPr>
-          <w:rFonts w:asciiTheme="majorBidi" w:hAnsiTheme="majorBidi" w:cstheme="majorBidi"/>
+        <w:rPr>
+          <w:rFonts w:asciiTheme="majorBidi" w:hAnsiTheme="majorBidi" w:cstheme="majorBidi"/>
+          <w:color w:val="0000FF"/>
           <w:sz w:val="24"/>
           <w:szCs w:val="24"/>
         </w:rPr>
       </w:pPr>
       <w:r>
         <w:rPr>
-          <w:sz w:val="23"/>
-          <w:szCs w:val="23"/>
-        </w:rPr>
-        <w:t>Explain how you calculated this value.</w:t>
-      </w:r>
+          <w:rFonts w:asciiTheme="majorBidi" w:hAnsiTheme="majorBidi" w:cstheme="majorBidi"/>
+          <w:color w:val="0000FF"/>
+          <w:sz w:val="24"/>
+          <w:szCs w:val="24"/>
+        </w:rPr>
+        <w:t>Answer:</w:t>
+      </w:r>
+    </w:p>
+    <w:p>
+      <w:pPr>
+        <w:rPr>
+          <w:rFonts w:asciiTheme="majorBidi" w:hAnsiTheme="majorBidi" w:cstheme="majorBidi"/>
+          <w:color w:val="0000FF"/>
+          <w:sz w:val="24"/>
+          <w:szCs w:val="24"/>
+        </w:rPr>
+      </w:pPr>
+      <w:r>
+        <w:rPr>
+          <w:rFonts w:asciiTheme="majorBidi" w:hAnsiTheme="majorBidi" w:cstheme="majorBidi"/>
+          <w:color w:val="0000FF"/>
+          <w:sz w:val="24"/>
+          <w:szCs w:val="24"/>
+        </w:rPr>
+        <w:tab/>
+        <w:t>From below figure, MSS = 1460 bytes</w:t>
+      </w:r>
+    </w:p>
+    <w:p>
+      <w:pPr>
+        <w:rPr>
+          <w:rFonts w:asciiTheme="majorBidi" w:hAnsiTheme="majorBidi" w:cstheme="majorBidi"/>
+          <w:sz w:val="24"/>
+          <w:szCs w:val="24"/>
+        </w:rPr>
+      </w:pPr>
+      <w:r>
+        <w:rPr>
+          <w:rFonts w:asciiTheme="majorBidi" w:hAnsiTheme="majorBidi" w:cstheme="majorBidi"/>
+          <w:sz w:val="24"/>
+          <w:szCs w:val="24"/>
+        </w:rPr>
+        <w:drawing>
+          <wp:inline distT="0" distB="0" distL="0" distR="0" wp14:anchorId="59F6F64A" wp14:editId="7D64684F">
+            <wp:extent cx="5943600" cy="3840480"/>
+            <wp:effectExtent l="0" t="0" r="0" b="7620"/>
+            <wp:docPr id="18" name="Picture 18"/>
+            <wp:cNvGraphicFramePr>
+              <a:graphicFrameLocks xmlns:a="http://schemas.openxmlformats.org/drawingml/2006/main" noChangeAspect="1"/>
+            </wp:cNvGraphicFramePr>
+            <a:graphic xmlns:a="http://schemas.openxmlformats.org/drawingml/2006/main">
+              <a:graphicData uri="http://schemas.openxmlformats.org/drawingml/2006/picture">
+                <pic:pic xmlns:pic="http://schemas.openxmlformats.org/drawingml/2006/picture">
+                  <pic:nvPicPr>
+                    <pic:cNvPr id="1" name=""/>
+                    <pic:cNvPicPr/>
+                  </pic:nvPicPr>
+                  <pic:blipFill>
+                    <a:blip r:embed="rId18"/>
+                    <a:stretch>
+                      <a:fillRect/>
+                    </a:stretch>
+                  </pic:blipFill>
+                  <pic:spPr>
+                    <a:xfrm>
+                      <a:off x="0" y="0"/>
+                      <a:ext cx="5943600" cy="3840480"/>
+                    </a:xfrm>
+                    <a:prstGeom prst="rect">
+                      <a:avLst/>
+                    </a:prstGeom>
+                  </pic:spPr>
+                </pic:pic>
+              </a:graphicData>
+            </a:graphic>
+          </wp:inline>
+        </w:drawing>
+      </w:r>
+      <w:bookmarkStart w:id="0" w:name="_GoBack"/>
+      <w:bookmarkEnd w:id="0"/>
     </w:p>
     <w:sectPr>
-      <w:footerReference w:type="default" r:id="rId17"/>
+      <w:footerReference w:type="default" r:id="rId19"/>
       <w:pgSz w:w="12240" w:h="15840"/>
       <w:pgMar w:top="1440" w:right="1440" w:bottom="1440" w:left="1440" w:header="720" w:footer="720" w:gutter="0"/>
       <w:cols w:space="720"/>
@@ -4537,6 +4864,96 @@
     </w:lvl>
   </w:abstractNum>
   <w:abstractNum w:abstractNumId="1" w15:restartNumberingAfterBreak="0">
+    <w:nsid w:val="4E071A34"/>
+    <w:multiLevelType w:val="hybridMultilevel"/>
+    <w:tmpl w:val="1232497A"/>
+    <w:lvl w:ilvl="0" w:tplc="95D0BB54">
+      <w:start w:val="1"/>
+      <w:numFmt w:val="decimal"/>
+      <w:lvlText w:val="%1."/>
+      <w:lvlJc w:val="left"/>
+      <w:pPr>
+        <w:ind w:left="1080" w:hanging="360"/>
+      </w:pPr>
+      <w:rPr>
+        <w:rFonts w:hint="default"/>
+        <w:color w:val="auto"/>
+      </w:rPr>
+    </w:lvl>
+    <w:lvl w:ilvl="1" w:tplc="04090019" w:tentative="1">
+      <w:start w:val="1"/>
+      <w:numFmt w:val="lowerLetter"/>
+      <w:lvlText w:val="%2."/>
+      <w:lvlJc w:val="left"/>
+      <w:pPr>
+        <w:ind w:left="1800" w:hanging="360"/>
+      </w:pPr>
+    </w:lvl>
+    <w:lvl w:ilvl="2" w:tplc="0409001B" w:tentative="1">
+      <w:start w:val="1"/>
+      <w:numFmt w:val="lowerRoman"/>
+      <w:lvlText w:val="%3."/>
+      <w:lvlJc w:val="right"/>
+      <w:pPr>
+        <w:ind w:left="2520" w:hanging="180"/>
+      </w:pPr>
+    </w:lvl>
+    <w:lvl w:ilvl="3" w:tplc="0409000F" w:tentative="1">
+      <w:start w:val="1"/>
+      <w:numFmt w:val="decimal"/>
+      <w:lvlText w:val="%4."/>
+      <w:lvlJc w:val="left"/>
+      <w:pPr>
+        <w:ind w:left="3240" w:hanging="360"/>
+      </w:pPr>
+    </w:lvl>
+    <w:lvl w:ilvl="4" w:tplc="04090019" w:tentative="1">
+      <w:start w:val="1"/>
+      <w:numFmt w:val="lowerLetter"/>
+      <w:lvlText w:val="%5."/>
+      <w:lvlJc w:val="left"/>
+      <w:pPr>
+        <w:ind w:left="3960" w:hanging="360"/>
+      </w:pPr>
+    </w:lvl>
+    <w:lvl w:ilvl="5" w:tplc="0409001B" w:tentative="1">
+      <w:start w:val="1"/>
+      <w:numFmt w:val="lowerRoman"/>
+      <w:lvlText w:val="%6."/>
+      <w:lvlJc w:val="right"/>
+      <w:pPr>
+        <w:ind w:left="4680" w:hanging="180"/>
+      </w:pPr>
+    </w:lvl>
+    <w:lvl w:ilvl="6" w:tplc="0409000F" w:tentative="1">
+      <w:start w:val="1"/>
+      <w:numFmt w:val="decimal"/>
+      <w:lvlText w:val="%7."/>
+      <w:lvlJc w:val="left"/>
+      <w:pPr>
+        <w:ind w:left="5400" w:hanging="360"/>
+      </w:pPr>
+    </w:lvl>
+    <w:lvl w:ilvl="7" w:tplc="04090019" w:tentative="1">
+      <w:start w:val="1"/>
+      <w:numFmt w:val="lowerLetter"/>
+      <w:lvlText w:val="%8."/>
+      <w:lvlJc w:val="left"/>
+      <w:pPr>
+        <w:ind w:left="6120" w:hanging="360"/>
+      </w:pPr>
+    </w:lvl>
+    <w:lvl w:ilvl="8" w:tplc="0409001B" w:tentative="1">
+      <w:start w:val="1"/>
+      <w:numFmt w:val="lowerRoman"/>
+      <w:lvlText w:val="%9."/>
+      <w:lvlJc w:val="right"/>
+      <w:pPr>
+        <w:ind w:left="6840" w:hanging="180"/>
+      </w:pPr>
+    </w:lvl>
+  </w:abstractNum>
+  <w:abstractNum w:abstractNumId="2" w15:restartNumberingAfterBreak="0">
     <w:nsid w:val="4EA025A7"/>
     <w:multiLevelType w:val="hybridMultilevel"/>
     <w:tmpl w:val="532409E6"/>
@@ -4653,6 +5070,9 @@
     <w:abstractNumId w:val="0"/>
   </w:num>
   <w:num w:numId="2">
+    <w:abstractNumId w:val="2"/>
+  </w:num>
+  <w:num w:numId="3">
     <w:abstractNumId w:val="1"/>
   </w:num>
 </w:numbering>
@@ -5457,7 +5877,7 @@
 </file>
 
 <file path=customXml/itemProps1.xml><?xml version="1.0" encoding="utf-8"?>
-<ds:datastoreItem xmlns:ds="http://schemas.openxmlformats.org/officeDocument/2006/customXml" ds:itemID="{79D4753E-33E9-44B9-A378-4D7F80D33216}">
+<ds:datastoreItem xmlns:ds="http://schemas.openxmlformats.org/officeDocument/2006/customXml" ds:itemID="{C434ADC1-2F84-401A-951D-8D73FE0728D4}">
   <ds:schemaRefs>
     <ds:schemaRef ds:uri="http://schemas.openxmlformats.org/officeDocument/2006/bibliography"/>
   </ds:schemaRefs>

--- a/Lab4/ECE5650 Lab4 TCP Report by Tasnim&Lin.docx
+++ b/Lab4/ECE5650 Lab4 TCP Report by Tasnim&Lin.docx
@@ -167,29 +167,7 @@
           <w:sz w:val="28"/>
           <w:szCs w:val="28"/>
         </w:rPr>
-        <w:t xml:space="preserve"> Anika </w:t>
-      </w:r>
-      <w:proofErr w:type="spellStart"/>
-      <w:r>
-        <w:rPr>
-          <w:rFonts w:asciiTheme="majorBidi" w:hAnsiTheme="majorBidi" w:cstheme="majorBidi"/>
-          <w:b/>
-          <w:bCs/>
-          <w:sz w:val="28"/>
-          <w:szCs w:val="28"/>
-        </w:rPr>
-        <w:t>Tasnim</w:t>
-      </w:r>
-      <w:proofErr w:type="spellEnd"/>
-      <w:r>
-        <w:rPr>
-          <w:rFonts w:asciiTheme="majorBidi" w:hAnsiTheme="majorBidi" w:cstheme="majorBidi"/>
-          <w:b/>
-          <w:bCs/>
-          <w:sz w:val="28"/>
-          <w:szCs w:val="28"/>
-        </w:rPr>
-        <w:t xml:space="preserve"> &amp; Li Lin</w:t>
+        <w:t xml:space="preserve"> Anika Tasnim &amp; Li Lin</w:t>
       </w:r>
     </w:p>
     <w:p>
@@ -598,7 +576,7 @@
           </mc:Choice>
           <mc:Fallback>
             <w:pict>
-              <v:rect w14:anchorId="08F634C0" id="Rectangle 5" o:spid="_x0000_s1026" style="position:absolute;margin-left:130.7pt;margin-top:13.15pt;width:88.7pt;height:10.9pt;z-index:251661312;visibility:visible;mso-wrap-style:square;mso-width-percent:0;mso-height-percent:0;mso-wrap-distance-left:9pt;mso-wrap-distance-top:0;mso-wrap-distance-right:9pt;mso-wrap-distance-bottom:0;mso-position-horizontal:absolute;mso-position-horizontal-relative:text;mso-position-vertical:absolute;mso-position-vertical-relative:text;mso-width-percent:0;mso-height-percent:0;mso-width-relative:margin;mso-height-relative:margin;v-text-anchor:middle" o:gfxdata="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" filled="f" strokecolor="red" strokeweight="1pt"/>
+              <v:rect w14:anchorId="35908E76" id="Rectangle 5" o:spid="_x0000_s1026" style="position:absolute;margin-left:130.7pt;margin-top:13.15pt;width:88.7pt;height:10.9pt;z-index:251661312;visibility:visible;mso-wrap-style:square;mso-width-percent:0;mso-height-percent:0;mso-wrap-distance-left:9pt;mso-wrap-distance-top:0;mso-wrap-distance-right:9pt;mso-wrap-distance-bottom:0;mso-position-horizontal:absolute;mso-position-horizontal-relative:text;mso-position-vertical:absolute;mso-position-vertical-relative:text;mso-width-percent:0;mso-height-percent:0;mso-width-relative:margin;mso-height-relative:margin;v-text-anchor:middle" o:gfxdata="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" filled="f" strokecolor="red" strokeweight="1pt"/>
             </w:pict>
           </mc:Fallback>
         </mc:AlternateContent>
@@ -681,7 +659,7 @@
           </mc:Choice>
           <mc:Fallback>
             <w:pict>
-              <v:rect w14:anchorId="03EF6A97" id="Rectangle 4" o:spid="_x0000_s1026" style="position:absolute;margin-left:16.15pt;margin-top:36.3pt;width:88.7pt;height:10.9pt;z-index:251659264;visibility:visible;mso-wrap-style:square;mso-width-percent:0;mso-height-percent:0;mso-wrap-distance-left:9pt;mso-wrap-distance-top:0;mso-wrap-distance-right:9pt;mso-wrap-distance-bottom:0;mso-position-horizontal:absolute;mso-position-horizontal-relative:text;mso-position-vertical:absolute;mso-position-vertical-relative:text;mso-width-percent:0;mso-height-percent:0;mso-width-relative:margin;mso-height-relative:margin;v-text-anchor:middle" o:gfxdata="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" filled="f" strokecolor="red" strokeweight="1pt"/>
+              <v:rect w14:anchorId="30680708" id="Rectangle 4" o:spid="_x0000_s1026" style="position:absolute;margin-left:16.15pt;margin-top:36.3pt;width:88.7pt;height:10.9pt;z-index:251659264;visibility:visible;mso-wrap-style:square;mso-width-percent:0;mso-height-percent:0;mso-wrap-distance-left:9pt;mso-wrap-distance-top:0;mso-wrap-distance-right:9pt;mso-wrap-distance-bottom:0;mso-position-horizontal:absolute;mso-position-horizontal-relative:text;mso-position-vertical:absolute;mso-position-vertical-relative:text;mso-width-percent:0;mso-height-percent:0;mso-width-relative:margin;mso-height-relative:margin;v-text-anchor:middle" o:gfxdata="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" filled="f" strokecolor="red" strokeweight="1pt"/>
             </w:pict>
           </mc:Fallback>
         </mc:AlternateContent>
@@ -915,7 +893,7 @@
           </mc:Choice>
           <mc:Fallback>
             <w:pict>
-              <v:rect w14:anchorId="61561D2A" id="Rectangle 7" o:spid="_x0000_s1026" style="position:absolute;margin-left:16.15pt;margin-top:44.7pt;width:98.5pt;height:11.5pt;z-index:251663360;visibility:visible;mso-wrap-style:square;mso-width-percent:0;mso-height-percent:0;mso-wrap-distance-left:9pt;mso-wrap-distance-top:0;mso-wrap-distance-right:9pt;mso-wrap-distance-bottom:0;mso-position-horizontal:absolute;mso-position-horizontal-relative:text;mso-position-vertical:absolute;mso-position-vertical-relative:text;mso-width-percent:0;mso-height-percent:0;mso-width-relative:margin;mso-height-relative:margin;v-text-anchor:middle" o:gfxdata="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" filled="f" strokecolor="red" strokeweight="1pt"/>
+              <v:rect w14:anchorId="311B7E87" id="Rectangle 7" o:spid="_x0000_s1026" style="position:absolute;margin-left:16.15pt;margin-top:44.7pt;width:98.5pt;height:11.5pt;z-index:251663360;visibility:visible;mso-wrap-style:square;mso-width-percent:0;mso-height-percent:0;mso-wrap-distance-left:9pt;mso-wrap-distance-top:0;mso-wrap-distance-right:9pt;mso-wrap-distance-bottom:0;mso-position-horizontal:absolute;mso-position-horizontal-relative:text;mso-position-vertical:absolute;mso-position-vertical-relative:text;mso-width-percent:0;mso-height-percent:0;mso-width-relative:margin;mso-height-relative:margin;v-text-anchor:middle" o:gfxdata="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" filled="f" strokecolor="red" strokeweight="1pt"/>
             </w:pict>
           </mc:Fallback>
         </mc:AlternateContent>
@@ -998,7 +976,7 @@
           </mc:Choice>
           <mc:Fallback>
             <w:pict>
-              <v:rect w14:anchorId="45A08C8D" id="Rectangle 8" o:spid="_x0000_s1026" style="position:absolute;margin-left:220.5pt;margin-top:12.9pt;width:88.7pt;height:10.9pt;z-index:251665408;visibility:visible;mso-wrap-style:square;mso-width-percent:0;mso-height-percent:0;mso-wrap-distance-left:9pt;mso-wrap-distance-top:0;mso-wrap-distance-right:9pt;mso-wrap-distance-bottom:0;mso-position-horizontal:absolute;mso-position-horizontal-relative:text;mso-position-vertical:absolute;mso-position-vertical-relative:text;mso-width-percent:0;mso-height-percent:0;mso-width-relative:margin;mso-height-relative:margin;v-text-anchor:middle" o:gfxdata="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" filled="f" strokecolor="red" strokeweight="1pt"/>
+              <v:rect w14:anchorId="32E47C90" id="Rectangle 8" o:spid="_x0000_s1026" style="position:absolute;margin-left:220.5pt;margin-top:12.9pt;width:88.7pt;height:10.9pt;z-index:251665408;visibility:visible;mso-wrap-style:square;mso-width-percent:0;mso-height-percent:0;mso-wrap-distance-left:9pt;mso-wrap-distance-top:0;mso-wrap-distance-right:9pt;mso-wrap-distance-bottom:0;mso-position-horizontal:absolute;mso-position-horizontal-relative:text;mso-position-vertical:absolute;mso-position-vertical-relative:text;mso-width-percent:0;mso-height-percent:0;mso-width-relative:margin;mso-height-relative:margin;v-text-anchor:middle" o:gfxdata="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" filled="f" strokecolor="red" strokeweight="1pt"/>
             </w:pict>
           </mc:Fallback>
         </mc:AlternateContent>
@@ -1694,61 +1672,7 @@
           <w:sz w:val="23"/>
           <w:szCs w:val="23"/>
         </w:rPr>
-        <w:t xml:space="preserve">7. Consider the TCP segment containing the HTTP POST as the first segment in the TCP connection. What are the sequence numbers of the first six segments in the TCP connection (including the segment containing the HTTP POST)? At what time was each segment sent? When was the ACK for each segment received? Given the difference between when each TCP segment was sent, and when its acknowledgement was received, what is the RTT value for each of the six segments? What is the </w:t>
-      </w:r>
-      <w:proofErr w:type="spellStart"/>
-      <w:r>
-        <w:rPr>
-          <w:color w:val="auto"/>
-          <w:sz w:val="23"/>
-          <w:szCs w:val="23"/>
-        </w:rPr>
-        <w:t>EstimatedRTT</w:t>
-      </w:r>
-      <w:proofErr w:type="spellEnd"/>
-      <w:r>
-        <w:rPr>
-          <w:color w:val="auto"/>
-          <w:sz w:val="23"/>
-          <w:szCs w:val="23"/>
-        </w:rPr>
-        <w:t xml:space="preserve"> value (see Section 3.5.3, page 239 in text) after the receipt of each ACK? Assume that the value of the </w:t>
-      </w:r>
-      <w:proofErr w:type="spellStart"/>
-      <w:r>
-        <w:rPr>
-          <w:color w:val="auto"/>
-          <w:sz w:val="23"/>
-          <w:szCs w:val="23"/>
-        </w:rPr>
-        <w:t>EstimatedRTT</w:t>
-      </w:r>
-      <w:proofErr w:type="spellEnd"/>
-      <w:r>
-        <w:rPr>
-          <w:color w:val="auto"/>
-          <w:sz w:val="23"/>
-          <w:szCs w:val="23"/>
-        </w:rPr>
-        <w:t xml:space="preserve"> is equal to the measured RTT for the first segment, and then is computed using the </w:t>
-      </w:r>
-      <w:proofErr w:type="spellStart"/>
-      <w:r>
-        <w:rPr>
-          <w:color w:val="auto"/>
-          <w:sz w:val="23"/>
-          <w:szCs w:val="23"/>
-        </w:rPr>
-        <w:t>EstimatedRTT</w:t>
-      </w:r>
-      <w:proofErr w:type="spellEnd"/>
-      <w:r>
-        <w:rPr>
-          <w:color w:val="auto"/>
-          <w:sz w:val="23"/>
-          <w:szCs w:val="23"/>
-        </w:rPr>
-        <w:t xml:space="preserve"> equation on page 239 for all subsequent segments. </w:t>
+        <w:t xml:space="preserve">7. Consider the TCP segment containing the HTTP POST as the first segment in the TCP connection. What are the sequence numbers of the first six segments in the TCP connection (including the segment containing the HTTP POST)? At what time was each segment sent? When was the ACK for each segment received? Given the difference between when each TCP segment was sent, and when its acknowledgement was received, what is the RTT value for each of the six segments? What is the EstimatedRTT value (see Section 3.5.3, page 239 in text) after the receipt of each ACK? Assume that the value of the EstimatedRTT is equal to the measured RTT for the first segment, and then is computed using the EstimatedRTT equation on page 239 for all subsequent segments. </w:t>
       </w:r>
     </w:p>
     <w:p>
@@ -1958,7 +1882,6 @@
                 <w:szCs w:val="23"/>
               </w:rPr>
             </w:pPr>
-            <w:proofErr w:type="spellStart"/>
             <w:r>
               <w:rPr>
                 <w:color w:val="0000FF"/>
@@ -1967,7 +1890,6 @@
               </w:rPr>
               <w:t>EstimatedRTT</w:t>
             </w:r>
-            <w:proofErr w:type="spellEnd"/>
           </w:p>
         </w:tc>
         <w:tc>
@@ -3130,7 +3052,6 @@
           <w:szCs w:val="23"/>
         </w:rPr>
       </w:pPr>
-      <w:proofErr w:type="spellStart"/>
       <w:r>
         <w:rPr>
           <w:rFonts w:ascii="CourierNewPS-ItalicMT" w:eastAsia="CourierNewPS-ItalicMT" w:cs="CourierNewPS-ItalicMT"/>
@@ -3140,9 +3061,19 @@
           <w:sz w:val="26"/>
           <w:szCs w:val="26"/>
         </w:rPr>
-        <w:t>EstimatedRTT</w:t>
-      </w:r>
-      <w:proofErr w:type="spellEnd"/>
+        <w:t>EstimatedRTT=(1</w:t>
+      </w:r>
+      <w:r>
+        <w:rPr>
+          <w:rFonts w:ascii="CourierNewPS-ItalicMT" w:eastAsia="CourierNewPS-ItalicMT" w:cs="CourierNewPS-ItalicMT" w:hint="eastAsia"/>
+          <w:i/>
+          <w:iCs/>
+          <w:color w:val="468273"/>
+          <w:sz w:val="26"/>
+          <w:szCs w:val="26"/>
+        </w:rPr>
+        <w:t>−α</w:t>
+      </w:r>
       <w:r>
         <w:rPr>
           <w:rFonts w:ascii="CourierNewPS-ItalicMT" w:eastAsia="CourierNewPS-ItalicMT" w:cs="CourierNewPS-ItalicMT"/>
@@ -3152,7 +3083,27 @@
           <w:sz w:val="26"/>
           <w:szCs w:val="26"/>
         </w:rPr>
-        <w:t>=(1</w:t>
+        <w:t>)</w:t>
+      </w:r>
+      <w:r>
+        <w:rPr>
+          <w:rFonts w:ascii="MS Gothic" w:eastAsia="MS Gothic" w:hAnsi="MS Gothic" w:cs="MS Gothic" w:hint="eastAsia"/>
+          <w:color w:val="468273"/>
+          <w:sz w:val="26"/>
+          <w:szCs w:val="26"/>
+        </w:rPr>
+        <w:t>⋅</w:t>
+      </w:r>
+      <w:r>
+        <w:rPr>
+          <w:rFonts w:ascii="CourierNewPS-ItalicMT" w:eastAsia="CourierNewPS-ItalicMT" w:cs="CourierNewPS-ItalicMT"/>
+          <w:i/>
+          <w:iCs/>
+          <w:color w:val="468273"/>
+          <w:sz w:val="26"/>
+          <w:szCs w:val="26"/>
+        </w:rPr>
+        <w:t>EstimatedRTT+</w:t>
       </w:r>
       <w:r>
         <w:rPr>
@@ -3163,7 +3114,16 @@
           <w:sz w:val="26"/>
           <w:szCs w:val="26"/>
         </w:rPr>
-        <w:t>−α</w:t>
+        <w:t>α</w:t>
+      </w:r>
+      <w:r>
+        <w:rPr>
+          <w:rFonts w:ascii="MS Gothic" w:eastAsia="MS Gothic" w:hAnsi="MS Gothic" w:cs="MS Gothic" w:hint="eastAsia"/>
+          <w:color w:val="468273"/>
+          <w:sz w:val="26"/>
+          <w:szCs w:val="26"/>
+        </w:rPr>
+        <w:t>⋅</w:t>
       </w:r>
       <w:r>
         <w:rPr>
@@ -3174,74 +3134,8 @@
           <w:sz w:val="26"/>
           <w:szCs w:val="26"/>
         </w:rPr>
-        <w:t>)</w:t>
-      </w:r>
-      <w:r>
-        <w:rPr>
-          <w:rFonts w:ascii="MS Gothic" w:eastAsia="MS Gothic" w:hAnsi="MS Gothic" w:cs="MS Gothic" w:hint="eastAsia"/>
-          <w:color w:val="468273"/>
-          <w:sz w:val="26"/>
-          <w:szCs w:val="26"/>
-        </w:rPr>
-        <w:t>⋅</w:t>
-      </w:r>
-      <w:proofErr w:type="spellStart"/>
-      <w:r>
-        <w:rPr>
-          <w:rFonts w:ascii="CourierNewPS-ItalicMT" w:eastAsia="CourierNewPS-ItalicMT" w:cs="CourierNewPS-ItalicMT"/>
-          <w:i/>
-          <w:iCs/>
-          <w:color w:val="468273"/>
-          <w:sz w:val="26"/>
-          <w:szCs w:val="26"/>
-        </w:rPr>
-        <w:t>EstimatedRTT</w:t>
-      </w:r>
-      <w:proofErr w:type="spellEnd"/>
-      <w:r>
-        <w:rPr>
-          <w:rFonts w:ascii="CourierNewPS-ItalicMT" w:eastAsia="CourierNewPS-ItalicMT" w:cs="CourierNewPS-ItalicMT"/>
-          <w:i/>
-          <w:iCs/>
-          <w:color w:val="468273"/>
-          <w:sz w:val="26"/>
-          <w:szCs w:val="26"/>
-        </w:rPr>
-        <w:t>+</w:t>
-      </w:r>
-      <w:r>
-        <w:rPr>
-          <w:rFonts w:ascii="CourierNewPS-ItalicMT" w:eastAsia="CourierNewPS-ItalicMT" w:cs="CourierNewPS-ItalicMT" w:hint="eastAsia"/>
-          <w:i/>
-          <w:iCs/>
-          <w:color w:val="468273"/>
-          <w:sz w:val="26"/>
-          <w:szCs w:val="26"/>
-        </w:rPr>
-        <w:t>α</w:t>
-      </w:r>
-      <w:r>
-        <w:rPr>
-          <w:rFonts w:ascii="MS Gothic" w:eastAsia="MS Gothic" w:hAnsi="MS Gothic" w:cs="MS Gothic" w:hint="eastAsia"/>
-          <w:color w:val="468273"/>
-          <w:sz w:val="26"/>
-          <w:szCs w:val="26"/>
-        </w:rPr>
-        <w:t>⋅</w:t>
-      </w:r>
-      <w:proofErr w:type="spellStart"/>
-      <w:r>
-        <w:rPr>
-          <w:rFonts w:ascii="CourierNewPS-ItalicMT" w:eastAsia="CourierNewPS-ItalicMT" w:cs="CourierNewPS-ItalicMT"/>
-          <w:i/>
-          <w:iCs/>
-          <w:color w:val="468273"/>
-          <w:sz w:val="26"/>
-          <w:szCs w:val="26"/>
-        </w:rPr>
         <w:t>SampleRTT</w:t>
       </w:r>
-      <w:proofErr w:type="spellEnd"/>
       <w:r>
         <w:rPr>
           <w:rFonts w:ascii="CourierNewPS-ItalicMT" w:eastAsia="CourierNewPS-ItalicMT" w:cs="CourierNewPS-ItalicMT"/>
@@ -4027,25 +3921,7 @@
           <w:szCs w:val="23"/>
         </w:rPr>
         <w:tab/>
-        <w:t xml:space="preserve">Sort the destination in </w:t>
-      </w:r>
-      <w:proofErr w:type="spellStart"/>
-      <w:r>
-        <w:rPr>
-          <w:color w:val="0000FF"/>
-          <w:sz w:val="23"/>
-          <w:szCs w:val="23"/>
-        </w:rPr>
-        <w:t>wireshark</w:t>
-      </w:r>
-      <w:proofErr w:type="spellEnd"/>
-      <w:r>
-        <w:rPr>
-          <w:color w:val="0000FF"/>
-          <w:sz w:val="23"/>
-          <w:szCs w:val="23"/>
-        </w:rPr>
-        <w:t xml:space="preserve"> capture list, the destination to 192.168.1.102 are ACK from server. We can see the minimum amount of window size is 5840. And the client sending data max size is 1460. So there is no lack of receiver buffer space case.</w:t>
+        <w:t>Sort the destination in wireshark capture list, the destination to 192.168.1.102 are ACK from server. We can see the minimum amount of window size is 5840. And the client sending data max size is 1460. So there is no lack of receiver buffer space case.</w:t>
       </w:r>
     </w:p>
     <w:p>
@@ -4330,25 +4206,7 @@
           <w:sz w:val="23"/>
           <w:szCs w:val="23"/>
         </w:rPr>
-        <w:t xml:space="preserve">11. How much data does the receiver typically acknowledge in an ACK? Can you identify cases where the receiver is </w:t>
-      </w:r>
-      <w:proofErr w:type="spellStart"/>
-      <w:r>
-        <w:rPr>
-          <w:color w:val="auto"/>
-          <w:sz w:val="23"/>
-          <w:szCs w:val="23"/>
-        </w:rPr>
-        <w:t>ACKing</w:t>
-      </w:r>
-      <w:proofErr w:type="spellEnd"/>
-      <w:r>
-        <w:rPr>
-          <w:color w:val="auto"/>
-          <w:sz w:val="23"/>
-          <w:szCs w:val="23"/>
-        </w:rPr>
-        <w:t xml:space="preserve"> every other received segment (see Table 3.2 on page 247 in the textbook)? </w:t>
+        <w:t xml:space="preserve">11. How much data does the receiver typically acknowledge in an ACK? Can you identify cases where the receiver is ACKing every other received segment (see Table 3.2 on page 247 in the textbook)? </w:t>
       </w:r>
     </w:p>
     <w:p>
@@ -4429,25 +4287,7 @@
           <w:sz w:val="23"/>
           <w:szCs w:val="23"/>
         </w:rPr>
-        <w:t xml:space="preserve">From below figure, we can see the receiver is </w:t>
-      </w:r>
-      <w:proofErr w:type="spellStart"/>
-      <w:r>
-        <w:rPr>
-          <w:color w:val="0000FF"/>
-          <w:sz w:val="23"/>
-          <w:szCs w:val="23"/>
-        </w:rPr>
-        <w:t>ACKing</w:t>
-      </w:r>
-      <w:proofErr w:type="spellEnd"/>
-      <w:r>
-        <w:rPr>
-          <w:color w:val="0000FF"/>
-          <w:sz w:val="23"/>
-          <w:szCs w:val="23"/>
-        </w:rPr>
-        <w:t xml:space="preserve"> every other received segment.</w:t>
+        <w:t>From below figure, we can see the receiver is ACKing every other received segment.</w:t>
       </w:r>
     </w:p>
     <w:p>
@@ -4604,41 +4444,47 @@
       <w:pPr>
         <w:rPr>
           <w:rFonts w:asciiTheme="majorBidi" w:hAnsiTheme="majorBidi" w:cstheme="majorBidi"/>
-          <w:color w:val="0000FF"/>
           <w:sz w:val="24"/>
           <w:szCs w:val="24"/>
         </w:rPr>
       </w:pPr>
-      <w:r>
-        <w:rPr>
-          <w:rFonts w:asciiTheme="majorBidi" w:hAnsiTheme="majorBidi" w:cstheme="majorBidi"/>
-          <w:color w:val="0000FF"/>
+    </w:p>
+    <w:p>
+      <w:pPr>
+        <w:rPr>
+          <w:rFonts w:asciiTheme="majorBidi" w:hAnsiTheme="majorBidi" w:cstheme="majorBidi"/>
           <w:sz w:val="24"/>
           <w:szCs w:val="24"/>
         </w:rPr>
-        <w:tab/>
-        <w:t>From below figure, MSS = 1460 bytes</w:t>
-      </w:r>
-    </w:p>
-    <w:p>
-      <w:pPr>
+      </w:pPr>
+      <w:r>
         <w:rPr>
           <w:rFonts w:asciiTheme="majorBidi" w:hAnsiTheme="majorBidi" w:cstheme="majorBidi"/>
           <w:sz w:val="24"/>
           <w:szCs w:val="24"/>
         </w:rPr>
-      </w:pPr>
-      <w:r>
+        <w:t>For one block:</w:t>
+      </w:r>
+    </w:p>
+    <w:p>
+      <w:pPr>
         <w:rPr>
           <w:rFonts w:asciiTheme="majorBidi" w:hAnsiTheme="majorBidi" w:cstheme="majorBidi"/>
           <w:sz w:val="24"/>
           <w:szCs w:val="24"/>
         </w:rPr>
+      </w:pPr>
+      <w:r>
+        <w:rPr>
+          <w:rFonts w:asciiTheme="majorBidi" w:hAnsiTheme="majorBidi" w:cstheme="majorBidi"/>
+          <w:sz w:val="24"/>
+          <w:szCs w:val="24"/>
+        </w:rPr>
         <w:drawing>
-          <wp:inline distT="0" distB="0" distL="0" distR="0" wp14:anchorId="59F6F64A" wp14:editId="7D64684F">
-            <wp:extent cx="5943600" cy="3840480"/>
-            <wp:effectExtent l="0" t="0" r="0" b="7620"/>
-            <wp:docPr id="18" name="Picture 18"/>
+          <wp:inline distT="0" distB="0" distL="0" distR="0" wp14:anchorId="44F1EF4C" wp14:editId="01BE08AC">
+            <wp:extent cx="5943600" cy="904240"/>
+            <wp:effectExtent l="0" t="0" r="0" b="0"/>
+            <wp:docPr id="20" name="Picture 20"/>
             <wp:cNvGraphicFramePr>
               <a:graphicFrameLocks xmlns:a="http://schemas.openxmlformats.org/drawingml/2006/main" noChangeAspect="1"/>
             </wp:cNvGraphicFramePr>
@@ -4658,7 +4504,7 @@
                   <pic:spPr>
                     <a:xfrm>
                       <a:off x="0" y="0"/>
-                      <a:ext cx="5943600" cy="3840480"/>
+                      <a:ext cx="5943600" cy="904240"/>
                     </a:xfrm>
                     <a:prstGeom prst="rect">
                       <a:avLst/>
@@ -4670,11 +4516,427 @@
           </wp:inline>
         </w:drawing>
       </w:r>
+    </w:p>
+    <w:p>
+      <w:pPr>
+        <w:rPr>
+          <w:rFonts w:asciiTheme="majorBidi" w:hAnsiTheme="majorBidi" w:cstheme="majorBidi"/>
+          <w:sz w:val="24"/>
+          <w:szCs w:val="24"/>
+        </w:rPr>
+      </w:pPr>
+    </w:p>
+    <w:p>
+      <w:pPr>
+        <w:rPr>
+          <w:rFonts w:asciiTheme="majorBidi" w:hAnsiTheme="majorBidi" w:cstheme="majorBidi"/>
+          <w:sz w:val="24"/>
+          <w:szCs w:val="24"/>
+        </w:rPr>
+      </w:pPr>
+      <w:r>
+        <w:rPr>
+          <w:rFonts w:asciiTheme="majorBidi" w:hAnsiTheme="majorBidi" w:cstheme="majorBidi"/>
+          <w:sz w:val="24"/>
+          <w:szCs w:val="24"/>
+        </w:rPr>
+        <w:t>RTT = 0.356437 – 0.305040 = 0.</w:t>
+      </w:r>
+      <w:r>
+        <w:rPr>
+          <w:rFonts w:asciiTheme="majorBidi" w:hAnsiTheme="majorBidi" w:cstheme="majorBidi"/>
+          <w:sz w:val="24"/>
+          <w:szCs w:val="24"/>
+        </w:rPr>
+        <w:t>0</w:t>
+      </w:r>
+      <w:r>
+        <w:rPr>
+          <w:rFonts w:asciiTheme="majorBidi" w:hAnsiTheme="majorBidi" w:cstheme="majorBidi"/>
+          <w:sz w:val="24"/>
+          <w:szCs w:val="24"/>
+        </w:rPr>
+        <w:t>51397 seconds</w:t>
+      </w:r>
+    </w:p>
+    <w:p>
+      <w:pPr>
+        <w:rPr>
+          <w:rFonts w:asciiTheme="majorBidi" w:hAnsiTheme="majorBidi" w:cstheme="majorBidi"/>
+          <w:sz w:val="24"/>
+          <w:szCs w:val="24"/>
+        </w:rPr>
+      </w:pPr>
+      <w:r>
+        <w:rPr>
+          <w:rFonts w:asciiTheme="majorBidi" w:hAnsiTheme="majorBidi" w:cstheme="majorBidi"/>
+          <w:sz w:val="24"/>
+          <w:szCs w:val="24"/>
+        </w:rPr>
+        <w:t>Total data = (1460 * 5 + 892) * 8 = 65536 bits</w:t>
+      </w:r>
+    </w:p>
+    <w:p>
+      <w:pPr>
+        <w:rPr>
+          <w:rFonts w:asciiTheme="majorBidi" w:hAnsiTheme="majorBidi" w:cstheme="majorBidi"/>
+          <w:sz w:val="24"/>
+          <w:szCs w:val="24"/>
+        </w:rPr>
+      </w:pPr>
+    </w:p>
+    <w:p>
+      <w:pPr>
+        <w:rPr>
+          <w:rFonts w:asciiTheme="majorBidi" w:hAnsiTheme="majorBidi" w:cstheme="majorBidi"/>
+          <w:sz w:val="24"/>
+          <w:szCs w:val="24"/>
+        </w:rPr>
+      </w:pPr>
+      <w:r>
+        <w:rPr>
+          <w:rFonts w:asciiTheme="majorBidi" w:hAnsiTheme="majorBidi" w:cstheme="majorBidi"/>
+          <w:sz w:val="24"/>
+          <w:szCs w:val="24"/>
+        </w:rPr>
+        <w:t>Throughput = 65536/0.051397 = 1275094 bit/s</w:t>
+      </w:r>
+    </w:p>
+    <w:p>
+      <w:pPr>
+        <w:rPr>
+          <w:rFonts w:asciiTheme="majorBidi" w:hAnsiTheme="majorBidi" w:cstheme="majorBidi"/>
+          <w:sz w:val="24"/>
+          <w:szCs w:val="24"/>
+        </w:rPr>
+      </w:pPr>
+    </w:p>
+    <w:p>
+      <w:pPr>
+        <w:rPr>
+          <w:rFonts w:asciiTheme="majorBidi" w:hAnsiTheme="majorBidi" w:cstheme="majorBidi"/>
+          <w:sz w:val="24"/>
+          <w:szCs w:val="24"/>
+        </w:rPr>
+      </w:pPr>
+      <w:r>
+        <w:rPr>
+          <w:rFonts w:asciiTheme="majorBidi" w:hAnsiTheme="majorBidi" w:cstheme="majorBidi"/>
+          <w:sz w:val="24"/>
+          <w:szCs w:val="24"/>
+        </w:rPr>
+        <w:t>For overall TCP connection:</w:t>
+      </w:r>
+    </w:p>
+    <w:p>
+      <w:pPr>
+        <w:rPr>
+          <w:rFonts w:asciiTheme="majorBidi" w:hAnsiTheme="majorBidi" w:cstheme="majorBidi"/>
+          <w:sz w:val="24"/>
+          <w:szCs w:val="24"/>
+        </w:rPr>
+      </w:pPr>
+      <w:r>
+        <w:rPr>
+          <w:rFonts w:asciiTheme="majorBidi" w:hAnsiTheme="majorBidi" w:cstheme="majorBidi"/>
+          <w:noProof/>
+          <w:sz w:val="24"/>
+          <w:szCs w:val="24"/>
+        </w:rPr>
+        <mc:AlternateContent>
+          <mc:Choice Requires="wps">
+            <w:drawing>
+              <wp:anchor distT="0" distB="0" distL="114300" distR="114300" simplePos="0" relativeHeight="251668480" behindDoc="0" locked="0" layoutInCell="1" allowOverlap="1" wp14:anchorId="7FD5A4CA" wp14:editId="6FDA46C6">
+                <wp:simplePos x="0" y="0"/>
+                <wp:positionH relativeFrom="column">
+                  <wp:posOffset>3437890</wp:posOffset>
+                </wp:positionH>
+                <wp:positionV relativeFrom="paragraph">
+                  <wp:posOffset>1696263</wp:posOffset>
+                </wp:positionV>
+                <wp:extent cx="534010" cy="109525"/>
+                <wp:effectExtent l="0" t="0" r="19050" b="24130"/>
+                <wp:wrapNone/>
+                <wp:docPr id="23" name="Rectangle 23"/>
+                <wp:cNvGraphicFramePr/>
+                <a:graphic xmlns:a="http://schemas.openxmlformats.org/drawingml/2006/main">
+                  <a:graphicData uri="http://schemas.microsoft.com/office/word/2010/wordprocessingShape">
+                    <wps:wsp>
+                      <wps:cNvSpPr/>
+                      <wps:spPr>
+                        <a:xfrm>
+                          <a:off x="0" y="0"/>
+                          <a:ext cx="534010" cy="109525"/>
+                        </a:xfrm>
+                        <a:prstGeom prst="rect">
+                          <a:avLst/>
+                        </a:prstGeom>
+                        <a:noFill/>
+                        <a:ln>
+                          <a:solidFill>
+                            <a:srgbClr val="FF0000"/>
+                          </a:solidFill>
+                        </a:ln>
+                      </wps:spPr>
+                      <wps:style>
+                        <a:lnRef idx="2">
+                          <a:schemeClr val="accent1">
+                            <a:shade val="50000"/>
+                          </a:schemeClr>
+                        </a:lnRef>
+                        <a:fillRef idx="1">
+                          <a:schemeClr val="accent1"/>
+                        </a:fillRef>
+                        <a:effectRef idx="0">
+                          <a:schemeClr val="accent1"/>
+                        </a:effectRef>
+                        <a:fontRef idx="minor">
+                          <a:schemeClr val="lt1"/>
+                        </a:fontRef>
+                      </wps:style>
+                      <wps:bodyPr rot="0" spcFirstLastPara="0" vertOverflow="overflow" horzOverflow="overflow" vert="horz" wrap="square" lIns="91440" tIns="45720" rIns="91440" bIns="45720" numCol="1" spcCol="0" rtlCol="0" fromWordArt="0" anchor="ctr" anchorCtr="0" forceAA="0" compatLnSpc="1">
+                        <a:prstTxWarp prst="textNoShape">
+                          <a:avLst/>
+                        </a:prstTxWarp>
+                        <a:noAutofit/>
+                      </wps:bodyPr>
+                    </wps:wsp>
+                  </a:graphicData>
+                </a:graphic>
+                <wp14:sizeRelH relativeFrom="margin">
+                  <wp14:pctWidth>0</wp14:pctWidth>
+                </wp14:sizeRelH>
+                <wp14:sizeRelV relativeFrom="margin">
+                  <wp14:pctHeight>0</wp14:pctHeight>
+                </wp14:sizeRelV>
+              </wp:anchor>
+            </w:drawing>
+          </mc:Choice>
+          <mc:Fallback>
+            <w:pict>
+              <v:rect w14:anchorId="33783477" id="Rectangle 23" o:spid="_x0000_s1026" style="position:absolute;margin-left:270.7pt;margin-top:133.55pt;width:42.05pt;height:8.6pt;z-index:251668480;visibility:visible;mso-wrap-style:square;mso-width-percent:0;mso-height-percent:0;mso-wrap-distance-left:9pt;mso-wrap-distance-top:0;mso-wrap-distance-right:9pt;mso-wrap-distance-bottom:0;mso-position-horizontal:absolute;mso-position-horizontal-relative:text;mso-position-vertical:absolute;mso-position-vertical-relative:text;mso-width-percent:0;mso-height-percent:0;mso-width-relative:margin;mso-height-relative:margin;v-text-anchor:middle" o:gfxdata="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" filled="f" strokecolor="red" strokeweight="1pt"/>
+            </w:pict>
+          </mc:Fallback>
+        </mc:AlternateContent>
+      </w:r>
+      <w:r>
+        <w:rPr>
+          <w:rFonts w:asciiTheme="majorBidi" w:hAnsiTheme="majorBidi" w:cstheme="majorBidi"/>
+          <w:noProof/>
+          <w:sz w:val="24"/>
+          <w:szCs w:val="24"/>
+        </w:rPr>
+        <mc:AlternateContent>
+          <mc:Choice Requires="wps">
+            <w:drawing>
+              <wp:anchor distT="0" distB="0" distL="114300" distR="114300" simplePos="0" relativeHeight="251666432" behindDoc="0" locked="0" layoutInCell="1" allowOverlap="1" wp14:anchorId="5A452004" wp14:editId="5EBE8131">
+                <wp:simplePos x="0" y="0"/>
+                <wp:positionH relativeFrom="column">
+                  <wp:posOffset>329082</wp:posOffset>
+                </wp:positionH>
+                <wp:positionV relativeFrom="paragraph">
+                  <wp:posOffset>1703274</wp:posOffset>
+                </wp:positionV>
+                <wp:extent cx="409651" cy="117043"/>
+                <wp:effectExtent l="0" t="0" r="28575" b="16510"/>
+                <wp:wrapNone/>
+                <wp:docPr id="22" name="Rectangle 22"/>
+                <wp:cNvGraphicFramePr/>
+                <a:graphic xmlns:a="http://schemas.openxmlformats.org/drawingml/2006/main">
+                  <a:graphicData uri="http://schemas.microsoft.com/office/word/2010/wordprocessingShape">
+                    <wps:wsp>
+                      <wps:cNvSpPr/>
+                      <wps:spPr>
+                        <a:xfrm>
+                          <a:off x="0" y="0"/>
+                          <a:ext cx="409651" cy="117043"/>
+                        </a:xfrm>
+                        <a:prstGeom prst="rect">
+                          <a:avLst/>
+                        </a:prstGeom>
+                        <a:noFill/>
+                        <a:ln>
+                          <a:solidFill>
+                            <a:srgbClr val="FF0000"/>
+                          </a:solidFill>
+                        </a:ln>
+                      </wps:spPr>
+                      <wps:style>
+                        <a:lnRef idx="2">
+                          <a:schemeClr val="accent1">
+                            <a:shade val="50000"/>
+                          </a:schemeClr>
+                        </a:lnRef>
+                        <a:fillRef idx="1">
+                          <a:schemeClr val="accent1"/>
+                        </a:fillRef>
+                        <a:effectRef idx="0">
+                          <a:schemeClr val="accent1"/>
+                        </a:effectRef>
+                        <a:fontRef idx="minor">
+                          <a:schemeClr val="lt1"/>
+                        </a:fontRef>
+                      </wps:style>
+                      <wps:bodyPr rot="0" spcFirstLastPara="0" vertOverflow="overflow" horzOverflow="overflow" vert="horz" wrap="square" lIns="91440" tIns="45720" rIns="91440" bIns="45720" numCol="1" spcCol="0" rtlCol="0" fromWordArt="0" anchor="ctr" anchorCtr="0" forceAA="0" compatLnSpc="1">
+                        <a:prstTxWarp prst="textNoShape">
+                          <a:avLst/>
+                        </a:prstTxWarp>
+                        <a:noAutofit/>
+                      </wps:bodyPr>
+                    </wps:wsp>
+                  </a:graphicData>
+                </a:graphic>
+              </wp:anchor>
+            </w:drawing>
+          </mc:Choice>
+          <mc:Fallback>
+            <w:pict>
+              <v:rect w14:anchorId="4CE69FF1" id="Rectangle 22" o:spid="_x0000_s1026" style="position:absolute;margin-left:25.9pt;margin-top:134.1pt;width:32.25pt;height:9.2pt;z-index:251666432;visibility:visible;mso-wrap-style:square;mso-wrap-distance-left:9pt;mso-wrap-distance-top:0;mso-wrap-distance-right:9pt;mso-wrap-distance-bottom:0;mso-position-horizontal:absolute;mso-position-horizontal-relative:text;mso-position-vertical:absolute;mso-position-vertical-relative:text;v-text-anchor:middle" o:gfxdata="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" filled="f" strokecolor="red" strokeweight="1pt"/>
+            </w:pict>
+          </mc:Fallback>
+        </mc:AlternateContent>
+      </w:r>
+      <w:r>
+        <w:rPr>
+          <w:rFonts w:asciiTheme="majorBidi" w:hAnsiTheme="majorBidi" w:cstheme="majorBidi"/>
+          <w:sz w:val="24"/>
+          <w:szCs w:val="24"/>
+        </w:rPr>
+        <w:drawing>
+          <wp:inline distT="0" distB="0" distL="0" distR="0" wp14:anchorId="3D85E202" wp14:editId="51265DCA">
+            <wp:extent cx="5157216" cy="4356084"/>
+            <wp:effectExtent l="0" t="0" r="5715" b="6985"/>
+            <wp:docPr id="21" name="Picture 21"/>
+            <wp:cNvGraphicFramePr>
+              <a:graphicFrameLocks xmlns:a="http://schemas.openxmlformats.org/drawingml/2006/main" noChangeAspect="1"/>
+            </wp:cNvGraphicFramePr>
+            <a:graphic xmlns:a="http://schemas.openxmlformats.org/drawingml/2006/main">
+              <a:graphicData uri="http://schemas.openxmlformats.org/drawingml/2006/picture">
+                <pic:pic xmlns:pic="http://schemas.openxmlformats.org/drawingml/2006/picture">
+                  <pic:nvPicPr>
+                    <pic:cNvPr id="1" name=""/>
+                    <pic:cNvPicPr/>
+                  </pic:nvPicPr>
+                  <pic:blipFill>
+                    <a:blip r:embed="rId19"/>
+                    <a:stretch>
+                      <a:fillRect/>
+                    </a:stretch>
+                  </pic:blipFill>
+                  <pic:spPr>
+                    <a:xfrm>
+                      <a:off x="0" y="0"/>
+                      <a:ext cx="5165529" cy="4363106"/>
+                    </a:xfrm>
+                    <a:prstGeom prst="rect">
+                      <a:avLst/>
+                    </a:prstGeom>
+                  </pic:spPr>
+                </pic:pic>
+              </a:graphicData>
+            </a:graphic>
+          </wp:inline>
+        </w:drawing>
+      </w:r>
+    </w:p>
+    <w:p>
+      <w:pPr>
+        <w:rPr>
+          <w:rFonts w:asciiTheme="majorBidi" w:hAnsiTheme="majorBidi" w:cstheme="majorBidi"/>
+          <w:sz w:val="24"/>
+          <w:szCs w:val="24"/>
+        </w:rPr>
+      </w:pPr>
+      <w:r>
+        <w:rPr>
+          <w:rFonts w:asciiTheme="majorBidi" w:hAnsiTheme="majorBidi" w:cstheme="majorBidi"/>
+          <w:sz w:val="24"/>
+          <w:szCs w:val="24"/>
+        </w:rPr>
+        <w:t>Total time = 5.651141 second</w:t>
+      </w:r>
+    </w:p>
+    <w:p>
+      <w:pPr>
+        <w:rPr>
+          <w:rFonts w:asciiTheme="majorBidi" w:hAnsiTheme="majorBidi" w:cstheme="majorBidi"/>
+          <w:sz w:val="24"/>
+          <w:szCs w:val="24"/>
+        </w:rPr>
+      </w:pPr>
+      <w:r>
+        <w:rPr>
+          <w:rFonts w:asciiTheme="majorBidi" w:hAnsiTheme="majorBidi" w:cstheme="majorBidi"/>
+          <w:sz w:val="24"/>
+          <w:szCs w:val="24"/>
+        </w:rPr>
+        <w:t>Total bytes = 164091</w:t>
+      </w:r>
+    </w:p>
+    <w:p>
+      <w:pPr>
+        <w:rPr>
+          <w:rFonts w:asciiTheme="majorBidi" w:hAnsiTheme="majorBidi" w:cstheme="majorBidi"/>
+          <w:sz w:val="24"/>
+          <w:szCs w:val="24"/>
+        </w:rPr>
+      </w:pPr>
+    </w:p>
+    <w:p>
+      <w:pPr>
+        <w:rPr>
+          <w:rFonts w:asciiTheme="majorBidi" w:hAnsiTheme="majorBidi" w:cstheme="majorBidi"/>
+          <w:sz w:val="24"/>
+          <w:szCs w:val="24"/>
+        </w:rPr>
+      </w:pPr>
+      <w:r>
+        <w:rPr>
+          <w:rFonts w:asciiTheme="majorBidi" w:hAnsiTheme="majorBidi" w:cstheme="majorBidi"/>
+          <w:sz w:val="24"/>
+          <w:szCs w:val="24"/>
+        </w:rPr>
+        <w:t xml:space="preserve">Throughput = 164091/5.651141 = </w:t>
+      </w:r>
+      <w:r>
+        <w:rPr>
+          <w:rFonts w:asciiTheme="majorBidi" w:hAnsiTheme="majorBidi" w:cstheme="majorBidi"/>
+          <w:sz w:val="24"/>
+          <w:szCs w:val="24"/>
+        </w:rPr>
+        <w:t>29037</w:t>
+      </w:r>
       <w:bookmarkStart w:id="0" w:name="_GoBack"/>
       <w:bookmarkEnd w:id="0"/>
+      <w:r>
+        <w:rPr>
+          <w:rFonts w:asciiTheme="majorBidi" w:hAnsiTheme="majorBidi" w:cstheme="majorBidi"/>
+          <w:sz w:val="24"/>
+          <w:szCs w:val="24"/>
+        </w:rPr>
+        <w:t xml:space="preserve"> bit/s</w:t>
+      </w:r>
+    </w:p>
+    <w:p>
+      <w:pPr>
+        <w:rPr>
+          <w:rFonts w:asciiTheme="majorBidi" w:hAnsiTheme="majorBidi" w:cstheme="majorBidi"/>
+          <w:sz w:val="24"/>
+          <w:szCs w:val="24"/>
+        </w:rPr>
+      </w:pPr>
+    </w:p>
+    <w:p>
+      <w:pPr>
+        <w:rPr>
+          <w:rFonts w:asciiTheme="majorBidi" w:hAnsiTheme="majorBidi" w:cstheme="majorBidi"/>
+          <w:sz w:val="24"/>
+          <w:szCs w:val="24"/>
+        </w:rPr>
+      </w:pPr>
     </w:p>
     <w:sectPr>
-      <w:footerReference w:type="default" r:id="rId19"/>
+      <w:footerReference w:type="default" r:id="rId20"/>
       <w:pgSz w:w="12240" w:h="15840"/>
       <w:pgMar w:top="1440" w:right="1440" w:bottom="1440" w:left="1440" w:header="720" w:footer="720" w:gutter="0"/>
       <w:cols w:space="720"/>
@@ -5877,7 +6139,7 @@
 </file>
 
 <file path=customXml/itemProps1.xml><?xml version="1.0" encoding="utf-8"?>
-<ds:datastoreItem xmlns:ds="http://schemas.openxmlformats.org/officeDocument/2006/customXml" ds:itemID="{C434ADC1-2F84-401A-951D-8D73FE0728D4}">
+<ds:datastoreItem xmlns:ds="http://schemas.openxmlformats.org/officeDocument/2006/customXml" ds:itemID="{D7DBAE50-8340-4AD9-8FCF-35A3BB4AD49B}">
   <ds:schemaRefs>
     <ds:schemaRef ds:uri="http://schemas.openxmlformats.org/officeDocument/2006/bibliography"/>
   </ds:schemaRefs>

--- a/Lab4/ECE5650 Lab4 TCP Report by Tasnim&Lin.docx
+++ b/Lab4/ECE5650 Lab4 TCP Report by Tasnim&Lin.docx
@@ -210,16 +210,7 @@
           <w:sz w:val="28"/>
           <w:szCs w:val="28"/>
         </w:rPr>
-        <w:t xml:space="preserve">Q1. </w:t>
-      </w:r>
-      <w:r>
-        <w:rPr>
-          <w:rFonts w:asciiTheme="majorBidi" w:hAnsiTheme="majorBidi" w:cstheme="majorBidi"/>
-          <w:color w:val="auto"/>
-          <w:sz w:val="28"/>
-          <w:szCs w:val="28"/>
-        </w:rPr>
-        <w:t xml:space="preserve">What is the IP address and TCP port number used by your client computer (source) to transfer the file to gaia.cs.umass.edu? </w:t>
+        <w:t xml:space="preserve">Q1. What is the IP address and TCP port number used by your client computer (source) to transfer the file to gaia.cs.umass.edu? </w:t>
       </w:r>
     </w:p>
     <w:p>
@@ -302,6 +293,7 @@
       <w:r>
         <w:rPr>
           <w:rFonts w:asciiTheme="majorBidi" w:hAnsiTheme="majorBidi" w:cstheme="majorBidi"/>
+          <w:noProof/>
           <w:sz w:val="28"/>
           <w:szCs w:val="28"/>
         </w:rPr>
@@ -449,6 +441,7 @@
       <w:r>
         <w:rPr>
           <w:rFonts w:asciiTheme="majorBidi" w:hAnsiTheme="majorBidi" w:cstheme="majorBidi"/>
+          <w:noProof/>
           <w:sz w:val="28"/>
           <w:szCs w:val="28"/>
         </w:rPr>
@@ -667,6 +660,7 @@
       <w:r>
         <w:rPr>
           <w:rFonts w:asciiTheme="majorBidi" w:hAnsiTheme="majorBidi" w:cstheme="majorBidi"/>
+          <w:noProof/>
           <w:sz w:val="28"/>
           <w:szCs w:val="28"/>
         </w:rPr>
@@ -984,6 +978,7 @@
       <w:r>
         <w:rPr>
           <w:rFonts w:asciiTheme="majorBidi" w:hAnsiTheme="majorBidi" w:cstheme="majorBidi"/>
+          <w:noProof/>
           <w:sz w:val="28"/>
           <w:szCs w:val="28"/>
         </w:rPr>
@@ -1133,14 +1128,7 @@
           <w:sz w:val="23"/>
           <w:szCs w:val="23"/>
         </w:rPr>
-        <w:t>Q</w:t>
-      </w:r>
-      <w:r>
-        <w:rPr>
-          <w:sz w:val="23"/>
-          <w:szCs w:val="23"/>
-        </w:rPr>
-        <w:t xml:space="preserve">4. What is the sequence number of the TCP SYN segment that is used to initiate the TCP connection between the client computer and gaia.cs.umass.edu? What is it in the segment that identifies the segment as a SYN segment? </w:t>
+        <w:t xml:space="preserve">Q4. What is the sequence number of the TCP SYN segment that is used to initiate the TCP connection between the client computer and gaia.cs.umass.edu? What is it in the segment that identifies the segment as a SYN segment? </w:t>
       </w:r>
     </w:p>
     <w:p>
@@ -1227,6 +1215,7 @@
       </w:pPr>
       <w:r>
         <w:rPr>
+          <w:noProof/>
           <w:sz w:val="23"/>
           <w:szCs w:val="23"/>
         </w:rPr>
@@ -1431,6 +1420,7 @@
       </w:pPr>
       <w:r>
         <w:rPr>
+          <w:noProof/>
           <w:sz w:val="23"/>
           <w:szCs w:val="23"/>
         </w:rPr>
@@ -1600,6 +1590,7 @@
       </w:pPr>
       <w:r>
         <w:rPr>
+          <w:noProof/>
           <w:sz w:val="23"/>
           <w:szCs w:val="23"/>
         </w:rPr>
@@ -2010,15 +2001,7 @@
                 <w:sz w:val="23"/>
                 <w:szCs w:val="23"/>
               </w:rPr>
-              <w:t>09:44:20.</w:t>
-            </w:r>
-            <w:r>
-              <w:rPr>
-                <w:color w:val="0000FF"/>
-                <w:sz w:val="23"/>
-                <w:szCs w:val="23"/>
-              </w:rPr>
-              <w:t>624318</w:t>
+              <w:t>09:44:20.624318</w:t>
             </w:r>
           </w:p>
         </w:tc>
@@ -2164,15 +2147,7 @@
                 <w:sz w:val="23"/>
                 <w:szCs w:val="23"/>
               </w:rPr>
-              <w:t>09:44:20.</w:t>
-            </w:r>
-            <w:r>
-              <w:rPr>
-                <w:color w:val="0000FF"/>
-                <w:sz w:val="23"/>
-                <w:szCs w:val="23"/>
-              </w:rPr>
-              <w:t>612118</w:t>
+              <w:t>09:44:20.612118</w:t>
             </w:r>
           </w:p>
         </w:tc>
@@ -2196,15 +2171,7 @@
                 <w:sz w:val="23"/>
                 <w:szCs w:val="23"/>
               </w:rPr>
-              <w:t>09:44:20.</w:t>
-            </w:r>
-            <w:r>
-              <w:rPr>
-                <w:color w:val="0000FF"/>
-                <w:sz w:val="23"/>
-                <w:szCs w:val="23"/>
-              </w:rPr>
-              <w:t>647675</w:t>
+              <w:t>09:44:20.647675</w:t>
             </w:r>
           </w:p>
         </w:tc>
@@ -2351,15 +2318,7 @@
                 <w:sz w:val="23"/>
                 <w:szCs w:val="23"/>
               </w:rPr>
-              <w:t>09:44:20.</w:t>
-            </w:r>
-            <w:r>
-              <w:rPr>
-                <w:color w:val="0000FF"/>
-                <w:sz w:val="23"/>
-                <w:szCs w:val="23"/>
-              </w:rPr>
-              <w:t>624407</w:t>
+              <w:t>09:44:20.624407</w:t>
             </w:r>
           </w:p>
         </w:tc>
@@ -2383,15 +2342,7 @@
                 <w:sz w:val="23"/>
                 <w:szCs w:val="23"/>
               </w:rPr>
-              <w:t>09:44:20.</w:t>
-            </w:r>
-            <w:r>
-              <w:rPr>
-                <w:color w:val="0000FF"/>
-                <w:sz w:val="23"/>
-                <w:szCs w:val="23"/>
-              </w:rPr>
-              <w:t>694446</w:t>
+              <w:t>09:44:20.694446</w:t>
             </w:r>
           </w:p>
         </w:tc>
@@ -2538,15 +2489,7 @@
                 <w:sz w:val="23"/>
                 <w:szCs w:val="23"/>
               </w:rPr>
-              <w:t>09:44:20.</w:t>
-            </w:r>
-            <w:r>
-              <w:rPr>
-                <w:color w:val="0000FF"/>
-                <w:sz w:val="23"/>
-                <w:szCs w:val="23"/>
-              </w:rPr>
-              <w:t>625071</w:t>
+              <w:t>09:44:20.625071</w:t>
             </w:r>
           </w:p>
         </w:tc>
@@ -2570,15 +2513,7 @@
                 <w:sz w:val="23"/>
                 <w:szCs w:val="23"/>
               </w:rPr>
-              <w:t>09:44:20.</w:t>
-            </w:r>
-            <w:r>
-              <w:rPr>
-                <w:color w:val="0000FF"/>
-                <w:sz w:val="23"/>
-                <w:szCs w:val="23"/>
-              </w:rPr>
-              <w:t>739499</w:t>
+              <w:t>09:44:20.739499</w:t>
             </w:r>
           </w:p>
         </w:tc>
@@ -2725,15 +2660,7 @@
                 <w:sz w:val="23"/>
                 <w:szCs w:val="23"/>
               </w:rPr>
-              <w:t>09:44:20.</w:t>
-            </w:r>
-            <w:r>
-              <w:rPr>
-                <w:color w:val="0000FF"/>
-                <w:sz w:val="23"/>
-                <w:szCs w:val="23"/>
-              </w:rPr>
-              <w:t>647786</w:t>
+              <w:t>09:44:20.647786</w:t>
             </w:r>
           </w:p>
         </w:tc>
@@ -2757,15 +2684,7 @@
                 <w:sz w:val="23"/>
                 <w:szCs w:val="23"/>
               </w:rPr>
-              <w:t>09:44:20.</w:t>
-            </w:r>
-            <w:r>
-              <w:rPr>
-                <w:color w:val="0000FF"/>
-                <w:sz w:val="23"/>
-                <w:szCs w:val="23"/>
-              </w:rPr>
-              <w:t>787680</w:t>
+              <w:t>09:44:20.787680</w:t>
             </w:r>
           </w:p>
         </w:tc>
@@ -2912,15 +2831,7 @@
                 <w:sz w:val="23"/>
                 <w:szCs w:val="23"/>
               </w:rPr>
-              <w:t>09:44:20.</w:t>
-            </w:r>
-            <w:r>
-              <w:rPr>
-                <w:color w:val="0000FF"/>
-                <w:sz w:val="23"/>
-                <w:szCs w:val="23"/>
-              </w:rPr>
-              <w:t>648538</w:t>
+              <w:t>09:44:20.648538</w:t>
             </w:r>
           </w:p>
         </w:tc>
@@ -2944,15 +2855,7 @@
                 <w:sz w:val="23"/>
                 <w:szCs w:val="23"/>
               </w:rPr>
-              <w:t>09:44:20.</w:t>
-            </w:r>
-            <w:r>
-              <w:rPr>
-                <w:color w:val="0000FF"/>
-                <w:sz w:val="23"/>
-                <w:szCs w:val="23"/>
-              </w:rPr>
-              <w:t>838183</w:t>
+              <w:t>09:44:20.838183</w:t>
             </w:r>
           </w:p>
         </w:tc>
@@ -3157,18 +3060,7 @@
           <w:sz w:val="26"/>
           <w:szCs w:val="26"/>
         </w:rPr>
-        <w:t>α</w:t>
-      </w:r>
-      <w:r>
-        <w:rPr>
-          <w:rFonts w:ascii="CourierNewPS-ItalicMT" w:eastAsia="CourierNewPS-ItalicMT" w:cs="CourierNewPS-ItalicMT" w:hint="eastAsia"/>
-          <w:i/>
-          <w:iCs/>
-          <w:color w:val="468273"/>
-          <w:sz w:val="26"/>
-          <w:szCs w:val="26"/>
-        </w:rPr>
-        <w:t>=</w:t>
+        <w:t>α=</w:t>
       </w:r>
       <w:r>
         <w:rPr>
@@ -3193,6 +3085,7 @@
       </w:pPr>
       <w:r>
         <w:rPr>
+          <w:noProof/>
           <w:color w:val="auto"/>
           <w:sz w:val="23"/>
           <w:szCs w:val="23"/>
@@ -3936,6 +3829,7 @@
       </w:pPr>
       <w:r>
         <w:rPr>
+          <w:noProof/>
           <w:color w:val="auto"/>
           <w:sz w:val="23"/>
           <w:szCs w:val="23"/>
@@ -4089,6 +3983,7 @@
       </w:pPr>
       <w:r>
         <w:rPr>
+          <w:noProof/>
           <w:color w:val="auto"/>
           <w:sz w:val="23"/>
           <w:szCs w:val="23"/>
@@ -4302,6 +4197,7 @@
       </w:pPr>
       <w:r>
         <w:rPr>
+          <w:noProof/>
           <w:color w:val="auto"/>
           <w:sz w:val="23"/>
           <w:szCs w:val="23"/>
@@ -4453,6 +4349,7 @@
       <w:pPr>
         <w:rPr>
           <w:rFonts w:asciiTheme="majorBidi" w:hAnsiTheme="majorBidi" w:cstheme="majorBidi"/>
+          <w:color w:val="0000FF"/>
           <w:sz w:val="24"/>
           <w:szCs w:val="24"/>
         </w:rPr>
@@ -4460,6 +4357,7 @@
       <w:r>
         <w:rPr>
           <w:rFonts w:asciiTheme="majorBidi" w:hAnsiTheme="majorBidi" w:cstheme="majorBidi"/>
+          <w:color w:val="0000FF"/>
           <w:sz w:val="24"/>
           <w:szCs w:val="24"/>
         </w:rPr>
@@ -4477,6 +4375,7 @@
       <w:r>
         <w:rPr>
           <w:rFonts w:asciiTheme="majorBidi" w:hAnsiTheme="majorBidi" w:cstheme="majorBidi"/>
+          <w:noProof/>
           <w:sz w:val="24"/>
           <w:szCs w:val="24"/>
         </w:rPr>
@@ -4530,6 +4429,7 @@
       <w:pPr>
         <w:rPr>
           <w:rFonts w:asciiTheme="majorBidi" w:hAnsiTheme="majorBidi" w:cstheme="majorBidi"/>
+          <w:color w:val="0000FF"/>
           <w:sz w:val="24"/>
           <w:szCs w:val="24"/>
         </w:rPr>
@@ -4537,6 +4437,7 @@
       <w:r>
         <w:rPr>
           <w:rFonts w:asciiTheme="majorBidi" w:hAnsiTheme="majorBidi" w:cstheme="majorBidi"/>
+          <w:color w:val="0000FF"/>
           <w:sz w:val="24"/>
           <w:szCs w:val="24"/>
         </w:rPr>
@@ -4545,6 +4446,7 @@
       <w:r>
         <w:rPr>
           <w:rFonts w:asciiTheme="majorBidi" w:hAnsiTheme="majorBidi" w:cstheme="majorBidi"/>
+          <w:color w:val="0000FF"/>
           <w:sz w:val="24"/>
           <w:szCs w:val="24"/>
         </w:rPr>
@@ -4553,6 +4455,7 @@
       <w:r>
         <w:rPr>
           <w:rFonts w:asciiTheme="majorBidi" w:hAnsiTheme="majorBidi" w:cstheme="majorBidi"/>
+          <w:color w:val="0000FF"/>
           <w:sz w:val="24"/>
           <w:szCs w:val="24"/>
         </w:rPr>
@@ -4563,6 +4466,7 @@
       <w:pPr>
         <w:rPr>
           <w:rFonts w:asciiTheme="majorBidi" w:hAnsiTheme="majorBidi" w:cstheme="majorBidi"/>
+          <w:color w:val="0000FF"/>
           <w:sz w:val="24"/>
           <w:szCs w:val="24"/>
         </w:rPr>
@@ -4570,6 +4474,7 @@
       <w:r>
         <w:rPr>
           <w:rFonts w:asciiTheme="majorBidi" w:hAnsiTheme="majorBidi" w:cstheme="majorBidi"/>
+          <w:color w:val="0000FF"/>
           <w:sz w:val="24"/>
           <w:szCs w:val="24"/>
         </w:rPr>
@@ -4580,6 +4485,7 @@
       <w:pPr>
         <w:rPr>
           <w:rFonts w:asciiTheme="majorBidi" w:hAnsiTheme="majorBidi" w:cstheme="majorBidi"/>
+          <w:color w:val="0000FF"/>
           <w:sz w:val="24"/>
           <w:szCs w:val="24"/>
         </w:rPr>
@@ -4589,6 +4495,7 @@
       <w:pPr>
         <w:rPr>
           <w:rFonts w:asciiTheme="majorBidi" w:hAnsiTheme="majorBidi" w:cstheme="majorBidi"/>
+          <w:color w:val="0000FF"/>
           <w:sz w:val="24"/>
           <w:szCs w:val="24"/>
         </w:rPr>
@@ -4596,6 +4503,7 @@
       <w:r>
         <w:rPr>
           <w:rFonts w:asciiTheme="majorBidi" w:hAnsiTheme="majorBidi" w:cstheme="majorBidi"/>
+          <w:color w:val="0000FF"/>
           <w:sz w:val="24"/>
           <w:szCs w:val="24"/>
         </w:rPr>
@@ -4606,6 +4514,7 @@
       <w:pPr>
         <w:rPr>
           <w:rFonts w:asciiTheme="majorBidi" w:hAnsiTheme="majorBidi" w:cstheme="majorBidi"/>
+          <w:color w:val="0000FF"/>
           <w:sz w:val="24"/>
           <w:szCs w:val="24"/>
         </w:rPr>
@@ -4615,6 +4524,7 @@
       <w:pPr>
         <w:rPr>
           <w:rFonts w:asciiTheme="majorBidi" w:hAnsiTheme="majorBidi" w:cstheme="majorBidi"/>
+          <w:color w:val="0000FF"/>
           <w:sz w:val="24"/>
           <w:szCs w:val="24"/>
         </w:rPr>
@@ -4622,6 +4532,7 @@
       <w:r>
         <w:rPr>
           <w:rFonts w:asciiTheme="majorBidi" w:hAnsiTheme="majorBidi" w:cstheme="majorBidi"/>
+          <w:color w:val="0000FF"/>
           <w:sz w:val="24"/>
           <w:szCs w:val="24"/>
         </w:rPr>
@@ -4799,6 +4710,7 @@
       <w:r>
         <w:rPr>
           <w:rFonts w:asciiTheme="majorBidi" w:hAnsiTheme="majorBidi" w:cstheme="majorBidi"/>
+          <w:noProof/>
           <w:sz w:val="24"/>
           <w:szCs w:val="24"/>
         </w:rPr>
@@ -4843,6 +4755,7 @@
       <w:pPr>
         <w:rPr>
           <w:rFonts w:asciiTheme="majorBidi" w:hAnsiTheme="majorBidi" w:cstheme="majorBidi"/>
+          <w:color w:val="0000FF"/>
           <w:sz w:val="24"/>
           <w:szCs w:val="24"/>
         </w:rPr>
@@ -4850,6 +4763,7 @@
       <w:r>
         <w:rPr>
           <w:rFonts w:asciiTheme="majorBidi" w:hAnsiTheme="majorBidi" w:cstheme="majorBidi"/>
+          <w:color w:val="0000FF"/>
           <w:sz w:val="24"/>
           <w:szCs w:val="24"/>
         </w:rPr>
@@ -4860,6 +4774,7 @@
       <w:pPr>
         <w:rPr>
           <w:rFonts w:asciiTheme="majorBidi" w:hAnsiTheme="majorBidi" w:cstheme="majorBidi"/>
+          <w:color w:val="0000FF"/>
           <w:sz w:val="24"/>
           <w:szCs w:val="24"/>
         </w:rPr>
@@ -4867,6 +4782,7 @@
       <w:r>
         <w:rPr>
           <w:rFonts w:asciiTheme="majorBidi" w:hAnsiTheme="majorBidi" w:cstheme="majorBidi"/>
+          <w:color w:val="0000FF"/>
           <w:sz w:val="24"/>
           <w:szCs w:val="24"/>
         </w:rPr>
@@ -4877,6 +4793,7 @@
       <w:pPr>
         <w:rPr>
           <w:rFonts w:asciiTheme="majorBidi" w:hAnsiTheme="majorBidi" w:cstheme="majorBidi"/>
+          <w:color w:val="0000FF"/>
           <w:sz w:val="24"/>
           <w:szCs w:val="24"/>
         </w:rPr>
@@ -4886,6 +4803,7 @@
       <w:pPr>
         <w:rPr>
           <w:rFonts w:asciiTheme="majorBidi" w:hAnsiTheme="majorBidi" w:cstheme="majorBidi"/>
+          <w:color w:val="0000FF"/>
           <w:sz w:val="24"/>
           <w:szCs w:val="24"/>
         </w:rPr>
@@ -4893,29 +4811,99 @@
       <w:r>
         <w:rPr>
           <w:rFonts w:asciiTheme="majorBidi" w:hAnsiTheme="majorBidi" w:cstheme="majorBidi"/>
+          <w:color w:val="0000FF"/>
           <w:sz w:val="24"/>
           <w:szCs w:val="24"/>
         </w:rPr>
-        <w:t xml:space="preserve">Throughput = 164091/5.651141 = </w:t>
-      </w:r>
-      <w:r>
+        <w:t>Throughput = 164091/5.651141 = 29037 bit/s</w:t>
+      </w:r>
+    </w:p>
+    <w:p>
+      <w:pPr>
         <w:rPr>
           <w:rFonts w:asciiTheme="majorBidi" w:hAnsiTheme="majorBidi" w:cstheme="majorBidi"/>
           <w:sz w:val="24"/>
           <w:szCs w:val="24"/>
         </w:rPr>
-        <w:t>29037</w:t>
-      </w:r>
+      </w:pPr>
+    </w:p>
+    <w:p>
+      <w:pPr>
+        <w:pStyle w:val="Default"/>
+      </w:pPr>
+      <w:r>
+        <w:rPr>
+          <w:rFonts w:asciiTheme="majorBidi" w:hAnsiTheme="majorBidi" w:cstheme="majorBidi"/>
+        </w:rPr>
+        <w:lastRenderedPageBreak/>
+        <w:t xml:space="preserve">Q13. </w:t>
+      </w:r>
+      <w:r>
+        <w:rPr>
+          <w:sz w:val="23"/>
+          <w:szCs w:val="23"/>
+        </w:rPr>
+        <w:t xml:space="preserve">Can you identify where TCP’s slow-start phase begins and ends, and where congestion avoidance takes over? Comment on ways in which the measured data differs from the idealized behavior of TCP that we’ve studied in the text. </w:t>
+      </w:r>
+    </w:p>
+    <w:p>
+      <w:pPr>
+        <w:rPr>
+          <w:rFonts w:asciiTheme="majorBidi" w:hAnsiTheme="majorBidi" w:cstheme="majorBidi"/>
+          <w:color w:val="0000FF"/>
+          <w:sz w:val="24"/>
+          <w:szCs w:val="24"/>
+        </w:rPr>
+      </w:pPr>
+      <w:r>
+        <w:rPr>
+          <w:rFonts w:asciiTheme="majorBidi" w:hAnsiTheme="majorBidi" w:cstheme="majorBidi"/>
+          <w:color w:val="0000FF"/>
+          <w:sz w:val="24"/>
+          <w:szCs w:val="24"/>
+        </w:rPr>
+        <w:t>Answer:</w:t>
+      </w:r>
+    </w:p>
+    <w:p>
+      <w:pPr>
+        <w:pStyle w:val="Default"/>
+        <w:rPr>
+          <w:sz w:val="23"/>
+          <w:szCs w:val="23"/>
+        </w:rPr>
+      </w:pPr>
       <w:bookmarkStart w:id="0" w:name="_GoBack"/>
       <w:bookmarkEnd w:id="0"/>
       <w:r>
         <w:rPr>
           <w:rFonts w:asciiTheme="majorBidi" w:hAnsiTheme="majorBidi" w:cstheme="majorBidi"/>
+        </w:rPr>
+        <w:t xml:space="preserve">For </w:t>
+      </w:r>
+      <w:r>
+        <w:rPr>
+          <w:sz w:val="23"/>
+          <w:szCs w:val="23"/>
+        </w:rPr>
+        <w:t>tcp-ethereal- trace-1</w:t>
+      </w:r>
+      <w:r>
+        <w:rPr>
+          <w:sz w:val="23"/>
+          <w:szCs w:val="23"/>
+        </w:rPr>
+        <w:t>:</w:t>
+      </w:r>
+    </w:p>
+    <w:p>
+      <w:pPr>
+        <w:rPr>
+          <w:rFonts w:asciiTheme="majorBidi" w:hAnsiTheme="majorBidi" w:cstheme="majorBidi"/>
           <w:sz w:val="24"/>
           <w:szCs w:val="24"/>
         </w:rPr>
-        <w:t xml:space="preserve"> bit/s</w:t>
-      </w:r>
+      </w:pPr>
     </w:p>
     <w:p>
       <w:pPr>
@@ -4925,18 +4913,235 @@
           <w:szCs w:val="24"/>
         </w:rPr>
       </w:pPr>
-    </w:p>
-    <w:p>
-      <w:pPr>
+      <w:r>
         <w:rPr>
           <w:rFonts w:asciiTheme="majorBidi" w:hAnsiTheme="majorBidi" w:cstheme="majorBidi"/>
           <w:sz w:val="24"/>
           <w:szCs w:val="24"/>
         </w:rPr>
-      </w:pPr>
+        <w:drawing>
+          <wp:inline distT="0" distB="0" distL="0" distR="0" wp14:anchorId="49CFB042" wp14:editId="5E4571B9">
+            <wp:extent cx="5314950" cy="3517180"/>
+            <wp:effectExtent l="0" t="0" r="0" b="7620"/>
+            <wp:docPr id="12" name="Picture 12"/>
+            <wp:cNvGraphicFramePr>
+              <a:graphicFrameLocks xmlns:a="http://schemas.openxmlformats.org/drawingml/2006/main" noChangeAspect="1"/>
+            </wp:cNvGraphicFramePr>
+            <a:graphic xmlns:a="http://schemas.openxmlformats.org/drawingml/2006/main">
+              <a:graphicData uri="http://schemas.openxmlformats.org/drawingml/2006/picture">
+                <pic:pic xmlns:pic="http://schemas.openxmlformats.org/drawingml/2006/picture">
+                  <pic:nvPicPr>
+                    <pic:cNvPr id="1" name=""/>
+                    <pic:cNvPicPr/>
+                  </pic:nvPicPr>
+                  <pic:blipFill>
+                    <a:blip r:embed="rId20"/>
+                    <a:stretch>
+                      <a:fillRect/>
+                    </a:stretch>
+                  </pic:blipFill>
+                  <pic:spPr>
+                    <a:xfrm>
+                      <a:off x="0" y="0"/>
+                      <a:ext cx="5328846" cy="3526375"/>
+                    </a:xfrm>
+                    <a:prstGeom prst="rect">
+                      <a:avLst/>
+                    </a:prstGeom>
+                  </pic:spPr>
+                </pic:pic>
+              </a:graphicData>
+            </a:graphic>
+          </wp:inline>
+        </w:drawing>
+      </w:r>
+    </w:p>
+    <w:p>
+      <w:pPr>
+        <w:rPr>
+          <w:rFonts w:asciiTheme="majorBidi" w:hAnsiTheme="majorBidi" w:cstheme="majorBidi"/>
+          <w:sz w:val="24"/>
+          <w:szCs w:val="24"/>
+        </w:rPr>
+      </w:pPr>
+      <w:r>
+        <w:rPr>
+          <w:rFonts w:asciiTheme="majorBidi" w:hAnsiTheme="majorBidi" w:cstheme="majorBidi"/>
+          <w:sz w:val="24"/>
+          <w:szCs w:val="24"/>
+        </w:rPr>
+        <w:drawing>
+          <wp:inline distT="0" distB="0" distL="0" distR="0" wp14:anchorId="413BC6D0" wp14:editId="019E5315">
+            <wp:extent cx="5346700" cy="3521053"/>
+            <wp:effectExtent l="0" t="0" r="6350" b="3810"/>
+            <wp:docPr id="24" name="Picture 24"/>
+            <wp:cNvGraphicFramePr>
+              <a:graphicFrameLocks xmlns:a="http://schemas.openxmlformats.org/drawingml/2006/main" noChangeAspect="1"/>
+            </wp:cNvGraphicFramePr>
+            <a:graphic xmlns:a="http://schemas.openxmlformats.org/drawingml/2006/main">
+              <a:graphicData uri="http://schemas.openxmlformats.org/drawingml/2006/picture">
+                <pic:pic xmlns:pic="http://schemas.openxmlformats.org/drawingml/2006/picture">
+                  <pic:nvPicPr>
+                    <pic:cNvPr id="1" name=""/>
+                    <pic:cNvPicPr/>
+                  </pic:nvPicPr>
+                  <pic:blipFill>
+                    <a:blip r:embed="rId21"/>
+                    <a:stretch>
+                      <a:fillRect/>
+                    </a:stretch>
+                  </pic:blipFill>
+                  <pic:spPr>
+                    <a:xfrm>
+                      <a:off x="0" y="0"/>
+                      <a:ext cx="5351990" cy="3524537"/>
+                    </a:xfrm>
+                    <a:prstGeom prst="rect">
+                      <a:avLst/>
+                    </a:prstGeom>
+                  </pic:spPr>
+                </pic:pic>
+              </a:graphicData>
+            </a:graphic>
+          </wp:inline>
+        </w:drawing>
+      </w:r>
+    </w:p>
+    <w:p>
+      <w:pPr>
+        <w:pStyle w:val="Default"/>
+      </w:pPr>
+      <w:r>
+        <w:rPr>
+          <w:rFonts w:asciiTheme="majorBidi" w:hAnsiTheme="majorBidi" w:cstheme="majorBidi"/>
+        </w:rPr>
+        <w:br w:type="page"/>
+      </w:r>
+      <w:r>
+        <w:rPr>
+          <w:sz w:val="23"/>
+          <w:szCs w:val="23"/>
+        </w:rPr>
+        <w:lastRenderedPageBreak/>
+        <w:t xml:space="preserve">Q14. </w:t>
+      </w:r>
+      <w:r>
+        <w:rPr>
+          <w:sz w:val="23"/>
+          <w:szCs w:val="23"/>
+        </w:rPr>
+        <w:t xml:space="preserve">For the trace that you have gathered when you transferred a file from your computer to gaia.cs.umass.edu, answer each of the last two questions. </w:t>
+      </w:r>
+    </w:p>
+    <w:p>
+      <w:pPr>
+        <w:rPr>
+          <w:rFonts w:asciiTheme="majorBidi" w:hAnsiTheme="majorBidi" w:cstheme="majorBidi"/>
+          <w:sz w:val="24"/>
+          <w:szCs w:val="24"/>
+        </w:rPr>
+      </w:pPr>
+      <w:r>
+        <w:rPr>
+          <w:rFonts w:asciiTheme="majorBidi" w:hAnsiTheme="majorBidi" w:cstheme="majorBidi"/>
+          <w:sz w:val="24"/>
+          <w:szCs w:val="24"/>
+        </w:rPr>
+        <w:drawing>
+          <wp:inline distT="0" distB="0" distL="0" distR="0" wp14:anchorId="521EB329" wp14:editId="00D680D8">
+            <wp:extent cx="5143500" cy="3375696"/>
+            <wp:effectExtent l="0" t="0" r="0" b="0"/>
+            <wp:docPr id="19" name="Picture 19"/>
+            <wp:cNvGraphicFramePr>
+              <a:graphicFrameLocks xmlns:a="http://schemas.openxmlformats.org/drawingml/2006/main" noChangeAspect="1"/>
+            </wp:cNvGraphicFramePr>
+            <a:graphic xmlns:a="http://schemas.openxmlformats.org/drawingml/2006/main">
+              <a:graphicData uri="http://schemas.openxmlformats.org/drawingml/2006/picture">
+                <pic:pic xmlns:pic="http://schemas.openxmlformats.org/drawingml/2006/picture">
+                  <pic:nvPicPr>
+                    <pic:cNvPr id="1" name=""/>
+                    <pic:cNvPicPr/>
+                  </pic:nvPicPr>
+                  <pic:blipFill>
+                    <a:blip r:embed="rId22"/>
+                    <a:stretch>
+                      <a:fillRect/>
+                    </a:stretch>
+                  </pic:blipFill>
+                  <pic:spPr>
+                    <a:xfrm>
+                      <a:off x="0" y="0"/>
+                      <a:ext cx="5150991" cy="3380613"/>
+                    </a:xfrm>
+                    <a:prstGeom prst="rect">
+                      <a:avLst/>
+                    </a:prstGeom>
+                  </pic:spPr>
+                </pic:pic>
+              </a:graphicData>
+            </a:graphic>
+          </wp:inline>
+        </w:drawing>
+      </w:r>
+    </w:p>
+    <w:p>
+      <w:pPr>
+        <w:rPr>
+          <w:rFonts w:asciiTheme="majorBidi" w:hAnsiTheme="majorBidi" w:cstheme="majorBidi"/>
+          <w:sz w:val="24"/>
+          <w:szCs w:val="24"/>
+        </w:rPr>
+      </w:pPr>
+      <w:r>
+        <w:rPr>
+          <w:rFonts w:asciiTheme="majorBidi" w:hAnsiTheme="majorBidi" w:cstheme="majorBidi"/>
+          <w:sz w:val="24"/>
+          <w:szCs w:val="24"/>
+        </w:rPr>
+        <w:drawing>
+          <wp:inline distT="0" distB="0" distL="0" distR="0" wp14:anchorId="7D03A67C" wp14:editId="2C308D57">
+            <wp:extent cx="5429250" cy="3589917"/>
+            <wp:effectExtent l="0" t="0" r="0" b="0"/>
+            <wp:docPr id="18" name="Picture 18"/>
+            <wp:cNvGraphicFramePr>
+              <a:graphicFrameLocks xmlns:a="http://schemas.openxmlformats.org/drawingml/2006/main" noChangeAspect="1"/>
+            </wp:cNvGraphicFramePr>
+            <a:graphic xmlns:a="http://schemas.openxmlformats.org/drawingml/2006/main">
+              <a:graphicData uri="http://schemas.openxmlformats.org/drawingml/2006/picture">
+                <pic:pic xmlns:pic="http://schemas.openxmlformats.org/drawingml/2006/picture">
+                  <pic:nvPicPr>
+                    <pic:cNvPr id="1" name=""/>
+                    <pic:cNvPicPr/>
+                  </pic:nvPicPr>
+                  <pic:blipFill>
+                    <a:blip r:embed="rId23"/>
+                    <a:stretch>
+                      <a:fillRect/>
+                    </a:stretch>
+                  </pic:blipFill>
+                  <pic:spPr>
+                    <a:xfrm>
+                      <a:off x="0" y="0"/>
+                      <a:ext cx="5436449" cy="3594677"/>
+                    </a:xfrm>
+                    <a:prstGeom prst="rect">
+                      <a:avLst/>
+                    </a:prstGeom>
+                  </pic:spPr>
+                </pic:pic>
+              </a:graphicData>
+            </a:graphic>
+          </wp:inline>
+        </w:drawing>
+      </w:r>
     </w:p>
     <w:sectPr>
-      <w:footerReference w:type="default" r:id="rId20"/>
+      <w:headerReference w:type="even" r:id="rId24"/>
+      <w:headerReference w:type="default" r:id="rId25"/>
+      <w:footerReference w:type="even" r:id="rId26"/>
+      <w:footerReference w:type="default" r:id="rId27"/>
+      <w:headerReference w:type="first" r:id="rId28"/>
+      <w:footerReference w:type="first" r:id="rId29"/>
       <w:pgSz w:w="12240" w:h="15840"/>
       <w:pgMar w:top="1440" w:right="1440" w:bottom="1440" w:left="1440" w:header="720" w:footer="720" w:gutter="0"/>
       <w:cols w:space="720"/>
@@ -4966,6 +5171,16 @@
 </file>
 
 <file path=word/footer1.xml><?xml version="1.0" encoding="utf-8"?>
+<w:ftr xmlns:wpc="http://schemas.microsoft.com/office/word/2010/wordprocessingCanvas" xmlns:cx="http://schemas.microsoft.com/office/drawing/2014/chartex" xmlns:cx1="http://schemas.microsoft.com/office/drawing/2015/9/8/chartex" xmlns:cx2="http://schemas.microsoft.com/office/drawing/2015/10/21/chartex" xmlns:cx3="http://schemas.microsoft.com/office/drawing/2016/5/9/chartex" xmlns:cx4="http://schemas.microsoft.com/office/drawing/2016/5/10/chartex" xmlns:cx5="http://schemas.microsoft.com/office/drawing/2016/5/11/chartex" xmlns:cx6="http://schemas.microsoft.com/office/drawing/2016/5/12/chartex" xmlns:cx7="http://schemas.microsoft.com/office/drawing/2016/5/13/chartex" xmlns:cx8="http://schemas.microsoft.com/office/drawing/2016/5/14/chartex" xmlns:mc="http://schemas.openxmlformats.org/markup-compatibility/2006" xmlns:aink="http://schemas.microsoft.com/office/drawing/2016/ink" xmlns:am3d="http://schemas.microsoft.com/office/drawing/2017/model3d" xmlns:o="urn:schemas-microsoft-com:office:office" xmlns:r="http://schemas.openxmlformats.org/officeDocument/2006/relationships" xmlns:m="http://schemas.openxmlformats.org/officeDocument/2006/math" xmlns:v="urn:schemas-microsoft-com:vml" xmlns:wp14="http://schemas.microsoft.com/office/word/2010/wordprocessingDrawing" xmlns:wp="http://schemas.openxmlformats.org/drawingml/2006/wordprocessingDrawing" xmlns:w10="urn:schemas-microsoft-com:office:word" xmlns:w="http://schemas.openxmlformats.org/wordprocessingml/2006/main" xmlns:w14="http://schemas.microsoft.com/office/word/2010/wordml" xmlns:w15="http://schemas.microsoft.com/office/word/2012/wordml" xmlns:w16cid="http://schemas.microsoft.com/office/word/2016/wordml/cid" xmlns:w16se="http://schemas.microsoft.com/office/word/2015/wordml/symex" xmlns:wpg="http://schemas.microsoft.com/office/word/2010/wordprocessingGroup" xmlns:wpi="http://schemas.microsoft.com/office/word/2010/wordprocessingInk" xmlns:wne="http://schemas.microsoft.com/office/word/2006/wordml" xmlns:wps="http://schemas.microsoft.com/office/word/2010/wordprocessingShape" mc:Ignorable="w14 w15 w16se w16cid wp14">
+  <w:p>
+    <w:pPr>
+      <w:pStyle w:val="Footer"/>
+    </w:pPr>
+  </w:p>
+</w:ftr>
+</file>
+
+<file path=word/footer2.xml><?xml version="1.0" encoding="utf-8"?>
 <w:ftr xmlns:wpc="http://schemas.microsoft.com/office/word/2010/wordprocessingCanvas" xmlns:cx="http://schemas.microsoft.com/office/drawing/2014/chartex" xmlns:cx1="http://schemas.microsoft.com/office/drawing/2015/9/8/chartex" xmlns:cx2="http://schemas.microsoft.com/office/drawing/2015/10/21/chartex" xmlns:cx3="http://schemas.microsoft.com/office/drawing/2016/5/9/chartex" xmlns:cx4="http://schemas.microsoft.com/office/drawing/2016/5/10/chartex" xmlns:cx5="http://schemas.microsoft.com/office/drawing/2016/5/11/chartex" xmlns:cx6="http://schemas.microsoft.com/office/drawing/2016/5/12/chartex" xmlns:cx7="http://schemas.microsoft.com/office/drawing/2016/5/13/chartex" xmlns:cx8="http://schemas.microsoft.com/office/drawing/2016/5/14/chartex" xmlns:mc="http://schemas.openxmlformats.org/markup-compatibility/2006" xmlns:aink="http://schemas.microsoft.com/office/drawing/2016/ink" xmlns:am3d="http://schemas.microsoft.com/office/drawing/2017/model3d" xmlns:o="urn:schemas-microsoft-com:office:office" xmlns:r="http://schemas.openxmlformats.org/officeDocument/2006/relationships" xmlns:m="http://schemas.openxmlformats.org/officeDocument/2006/math" xmlns:v="urn:schemas-microsoft-com:vml" xmlns:wp14="http://schemas.microsoft.com/office/word/2010/wordprocessingDrawing" xmlns:wp="http://schemas.openxmlformats.org/drawingml/2006/wordprocessingDrawing" xmlns:w10="urn:schemas-microsoft-com:office:word" xmlns:w="http://schemas.openxmlformats.org/wordprocessingml/2006/main" xmlns:w14="http://schemas.microsoft.com/office/word/2010/wordml" xmlns:w15="http://schemas.microsoft.com/office/word/2012/wordml" xmlns:w16cid="http://schemas.microsoft.com/office/word/2016/wordml/cid" xmlns:w16se="http://schemas.microsoft.com/office/word/2015/wordml/symex" xmlns:wpg="http://schemas.microsoft.com/office/word/2010/wordprocessingGroup" xmlns:wpi="http://schemas.microsoft.com/office/word/2010/wordprocessingInk" xmlns:wne="http://schemas.microsoft.com/office/word/2006/wordml" xmlns:wps="http://schemas.microsoft.com/office/word/2010/wordprocessingShape" mc:Ignorable="w14 w15 w16se w16cid wp14">
   <w:sdt>
     <w:sdtPr>
@@ -5018,6 +5233,16 @@
 </w:ftr>
 </file>
 
+<file path=word/footer3.xml><?xml version="1.0" encoding="utf-8"?>
+<w:ftr xmlns:wpc="http://schemas.microsoft.com/office/word/2010/wordprocessingCanvas" xmlns:cx="http://schemas.microsoft.com/office/drawing/2014/chartex" xmlns:cx1="http://schemas.microsoft.com/office/drawing/2015/9/8/chartex" xmlns:cx2="http://schemas.microsoft.com/office/drawing/2015/10/21/chartex" xmlns:cx3="http://schemas.microsoft.com/office/drawing/2016/5/9/chartex" xmlns:cx4="http://schemas.microsoft.com/office/drawing/2016/5/10/chartex" xmlns:cx5="http://schemas.microsoft.com/office/drawing/2016/5/11/chartex" xmlns:cx6="http://schemas.microsoft.com/office/drawing/2016/5/12/chartex" xmlns:cx7="http://schemas.microsoft.com/office/drawing/2016/5/13/chartex" xmlns:cx8="http://schemas.microsoft.com/office/drawing/2016/5/14/chartex" xmlns:mc="http://schemas.openxmlformats.org/markup-compatibility/2006" xmlns:aink="http://schemas.microsoft.com/office/drawing/2016/ink" xmlns:am3d="http://schemas.microsoft.com/office/drawing/2017/model3d" xmlns:o="urn:schemas-microsoft-com:office:office" xmlns:r="http://schemas.openxmlformats.org/officeDocument/2006/relationships" xmlns:m="http://schemas.openxmlformats.org/officeDocument/2006/math" xmlns:v="urn:schemas-microsoft-com:vml" xmlns:wp14="http://schemas.microsoft.com/office/word/2010/wordprocessingDrawing" xmlns:wp="http://schemas.openxmlformats.org/drawingml/2006/wordprocessingDrawing" xmlns:w10="urn:schemas-microsoft-com:office:word" xmlns:w="http://schemas.openxmlformats.org/wordprocessingml/2006/main" xmlns:w14="http://schemas.microsoft.com/office/word/2010/wordml" xmlns:w15="http://schemas.microsoft.com/office/word/2012/wordml" xmlns:w16cid="http://schemas.microsoft.com/office/word/2016/wordml/cid" xmlns:w16se="http://schemas.microsoft.com/office/word/2015/wordml/symex" xmlns:wpg="http://schemas.microsoft.com/office/word/2010/wordprocessingGroup" xmlns:wpi="http://schemas.microsoft.com/office/word/2010/wordprocessingInk" xmlns:wne="http://schemas.microsoft.com/office/word/2006/wordml" xmlns:wps="http://schemas.microsoft.com/office/word/2010/wordprocessingShape" mc:Ignorable="w14 w15 w16se w16cid wp14">
+  <w:p>
+    <w:pPr>
+      <w:pStyle w:val="Footer"/>
+    </w:pPr>
+  </w:p>
+</w:ftr>
+</file>
+
 <file path=word/footnotes.xml><?xml version="1.0" encoding="utf-8"?>
 <w:footnotes xmlns:wpc="http://schemas.microsoft.com/office/word/2010/wordprocessingCanvas" xmlns:cx="http://schemas.microsoft.com/office/drawing/2014/chartex" xmlns:cx1="http://schemas.microsoft.com/office/drawing/2015/9/8/chartex" xmlns:cx2="http://schemas.microsoft.com/office/drawing/2015/10/21/chartex" xmlns:cx3="http://schemas.microsoft.com/office/drawing/2016/5/9/chartex" xmlns:cx4="http://schemas.microsoft.com/office/drawing/2016/5/10/chartex" xmlns:cx5="http://schemas.microsoft.com/office/drawing/2016/5/11/chartex" xmlns:cx6="http://schemas.microsoft.com/office/drawing/2016/5/12/chartex" xmlns:cx7="http://schemas.microsoft.com/office/drawing/2016/5/13/chartex" xmlns:cx8="http://schemas.microsoft.com/office/drawing/2016/5/14/chartex" xmlns:mc="http://schemas.openxmlformats.org/markup-compatibility/2006" xmlns:aink="http://schemas.microsoft.com/office/drawing/2016/ink" xmlns:am3d="http://schemas.microsoft.com/office/drawing/2017/model3d" xmlns:o="urn:schemas-microsoft-com:office:office" xmlns:r="http://schemas.openxmlformats.org/officeDocument/2006/relationships" xmlns:m="http://schemas.openxmlformats.org/officeDocument/2006/math" xmlns:v="urn:schemas-microsoft-com:vml" xmlns:wp14="http://schemas.microsoft.com/office/word/2010/wordprocessingDrawing" xmlns:wp="http://schemas.openxmlformats.org/drawingml/2006/wordprocessingDrawing" xmlns:w10="urn:schemas-microsoft-com:office:word" xmlns:w="http://schemas.openxmlformats.org/wordprocessingml/2006/main" xmlns:w14="http://schemas.microsoft.com/office/word/2010/wordml" xmlns:w15="http://schemas.microsoft.com/office/word/2012/wordml" xmlns:w16cid="http://schemas.microsoft.com/office/word/2016/wordml/cid" xmlns:w16se="http://schemas.microsoft.com/office/word/2015/wordml/symex" xmlns:wpg="http://schemas.microsoft.com/office/word/2010/wordprocessingGroup" xmlns:wpi="http://schemas.microsoft.com/office/word/2010/wordprocessingInk" xmlns:wne="http://schemas.microsoft.com/office/word/2006/wordml" xmlns:wps="http://schemas.microsoft.com/office/word/2010/wordprocessingShape" mc:Ignorable="w14 w15 w16se w16cid wp14">
   <w:footnote w:type="separator" w:id="-1">
@@ -5035,6 +5260,36 @@
     </w:p>
   </w:footnote>
 </w:footnotes>
+</file>
+
+<file path=word/header1.xml><?xml version="1.0" encoding="utf-8"?>
+<w:hdr xmlns:wpc="http://schemas.microsoft.com/office/word/2010/wordprocessingCanvas" xmlns:cx="http://schemas.microsoft.com/office/drawing/2014/chartex" xmlns:cx1="http://schemas.microsoft.com/office/drawing/2015/9/8/chartex" xmlns:cx2="http://schemas.microsoft.com/office/drawing/2015/10/21/chartex" xmlns:cx3="http://schemas.microsoft.com/office/drawing/2016/5/9/chartex" xmlns:cx4="http://schemas.microsoft.com/office/drawing/2016/5/10/chartex" xmlns:cx5="http://schemas.microsoft.com/office/drawing/2016/5/11/chartex" xmlns:cx6="http://schemas.microsoft.com/office/drawing/2016/5/12/chartex" xmlns:cx7="http://schemas.microsoft.com/office/drawing/2016/5/13/chartex" xmlns:cx8="http://schemas.microsoft.com/office/drawing/2016/5/14/chartex" xmlns:mc="http://schemas.openxmlformats.org/markup-compatibility/2006" xmlns:aink="http://schemas.microsoft.com/office/drawing/2016/ink" xmlns:am3d="http://schemas.microsoft.com/office/drawing/2017/model3d" xmlns:o="urn:schemas-microsoft-com:office:office" xmlns:r="http://schemas.openxmlformats.org/officeDocument/2006/relationships" xmlns:m="http://schemas.openxmlformats.org/officeDocument/2006/math" xmlns:v="urn:schemas-microsoft-com:vml" xmlns:wp14="http://schemas.microsoft.com/office/word/2010/wordprocessingDrawing" xmlns:wp="http://schemas.openxmlformats.org/drawingml/2006/wordprocessingDrawing" xmlns:w10="urn:schemas-microsoft-com:office:word" xmlns:w="http://schemas.openxmlformats.org/wordprocessingml/2006/main" xmlns:w14="http://schemas.microsoft.com/office/word/2010/wordml" xmlns:w15="http://schemas.microsoft.com/office/word/2012/wordml" xmlns:w16cid="http://schemas.microsoft.com/office/word/2016/wordml/cid" xmlns:w16se="http://schemas.microsoft.com/office/word/2015/wordml/symex" xmlns:wpg="http://schemas.microsoft.com/office/word/2010/wordprocessingGroup" xmlns:wpi="http://schemas.microsoft.com/office/word/2010/wordprocessingInk" xmlns:wne="http://schemas.microsoft.com/office/word/2006/wordml" xmlns:wps="http://schemas.microsoft.com/office/word/2010/wordprocessingShape" mc:Ignorable="w14 w15 w16se w16cid wp14">
+  <w:p>
+    <w:pPr>
+      <w:pStyle w:val="Header"/>
+    </w:pPr>
+  </w:p>
+</w:hdr>
+</file>
+
+<file path=word/header2.xml><?xml version="1.0" encoding="utf-8"?>
+<w:hdr xmlns:wpc="http://schemas.microsoft.com/office/word/2010/wordprocessingCanvas" xmlns:cx="http://schemas.microsoft.com/office/drawing/2014/chartex" xmlns:cx1="http://schemas.microsoft.com/office/drawing/2015/9/8/chartex" xmlns:cx2="http://schemas.microsoft.com/office/drawing/2015/10/21/chartex" xmlns:cx3="http://schemas.microsoft.com/office/drawing/2016/5/9/chartex" xmlns:cx4="http://schemas.microsoft.com/office/drawing/2016/5/10/chartex" xmlns:cx5="http://schemas.microsoft.com/office/drawing/2016/5/11/chartex" xmlns:cx6="http://schemas.microsoft.com/office/drawing/2016/5/12/chartex" xmlns:cx7="http://schemas.microsoft.com/office/drawing/2016/5/13/chartex" xmlns:cx8="http://schemas.microsoft.com/office/drawing/2016/5/14/chartex" xmlns:mc="http://schemas.openxmlformats.org/markup-compatibility/2006" xmlns:aink="http://schemas.microsoft.com/office/drawing/2016/ink" xmlns:am3d="http://schemas.microsoft.com/office/drawing/2017/model3d" xmlns:o="urn:schemas-microsoft-com:office:office" xmlns:r="http://schemas.openxmlformats.org/officeDocument/2006/relationships" xmlns:m="http://schemas.openxmlformats.org/officeDocument/2006/math" xmlns:v="urn:schemas-microsoft-com:vml" xmlns:wp14="http://schemas.microsoft.com/office/word/2010/wordprocessingDrawing" xmlns:wp="http://schemas.openxmlformats.org/drawingml/2006/wordprocessingDrawing" xmlns:w10="urn:schemas-microsoft-com:office:word" xmlns:w="http://schemas.openxmlformats.org/wordprocessingml/2006/main" xmlns:w14="http://schemas.microsoft.com/office/word/2010/wordml" xmlns:w15="http://schemas.microsoft.com/office/word/2012/wordml" xmlns:w16cid="http://schemas.microsoft.com/office/word/2016/wordml/cid" xmlns:w16se="http://schemas.microsoft.com/office/word/2015/wordml/symex" xmlns:wpg="http://schemas.microsoft.com/office/word/2010/wordprocessingGroup" xmlns:wpi="http://schemas.microsoft.com/office/word/2010/wordprocessingInk" xmlns:wne="http://schemas.microsoft.com/office/word/2006/wordml" xmlns:wps="http://schemas.microsoft.com/office/word/2010/wordprocessingShape" mc:Ignorable="w14 w15 w16se w16cid wp14">
+  <w:p>
+    <w:pPr>
+      <w:pStyle w:val="Header"/>
+    </w:pPr>
+  </w:p>
+</w:hdr>
+</file>
+
+<file path=word/header3.xml><?xml version="1.0" encoding="utf-8"?>
+<w:hdr xmlns:wpc="http://schemas.microsoft.com/office/word/2010/wordprocessingCanvas" xmlns:cx="http://schemas.microsoft.com/office/drawing/2014/chartex" xmlns:cx1="http://schemas.microsoft.com/office/drawing/2015/9/8/chartex" xmlns:cx2="http://schemas.microsoft.com/office/drawing/2015/10/21/chartex" xmlns:cx3="http://schemas.microsoft.com/office/drawing/2016/5/9/chartex" xmlns:cx4="http://schemas.microsoft.com/office/drawing/2016/5/10/chartex" xmlns:cx5="http://schemas.microsoft.com/office/drawing/2016/5/11/chartex" xmlns:cx6="http://schemas.microsoft.com/office/drawing/2016/5/12/chartex" xmlns:cx7="http://schemas.microsoft.com/office/drawing/2016/5/13/chartex" xmlns:cx8="http://schemas.microsoft.com/office/drawing/2016/5/14/chartex" xmlns:mc="http://schemas.openxmlformats.org/markup-compatibility/2006" xmlns:aink="http://schemas.microsoft.com/office/drawing/2016/ink" xmlns:am3d="http://schemas.microsoft.com/office/drawing/2017/model3d" xmlns:o="urn:schemas-microsoft-com:office:office" xmlns:r="http://schemas.openxmlformats.org/officeDocument/2006/relationships" xmlns:m="http://schemas.openxmlformats.org/officeDocument/2006/math" xmlns:v="urn:schemas-microsoft-com:vml" xmlns:wp14="http://schemas.microsoft.com/office/word/2010/wordprocessingDrawing" xmlns:wp="http://schemas.openxmlformats.org/drawingml/2006/wordprocessingDrawing" xmlns:w10="urn:schemas-microsoft-com:office:word" xmlns:w="http://schemas.openxmlformats.org/wordprocessingml/2006/main" xmlns:w14="http://schemas.microsoft.com/office/word/2010/wordml" xmlns:w15="http://schemas.microsoft.com/office/word/2012/wordml" xmlns:w16cid="http://schemas.microsoft.com/office/word/2016/wordml/cid" xmlns:w16se="http://schemas.microsoft.com/office/word/2015/wordml/symex" xmlns:wpg="http://schemas.microsoft.com/office/word/2010/wordprocessingGroup" xmlns:wpi="http://schemas.microsoft.com/office/word/2010/wordprocessingInk" xmlns:wne="http://schemas.microsoft.com/office/word/2006/wordml" xmlns:wps="http://schemas.microsoft.com/office/word/2010/wordprocessingShape" mc:Ignorable="w14 w15 w16se w16cid wp14">
+  <w:p>
+    <w:pPr>
+      <w:pStyle w:val="Header"/>
+    </w:pPr>
+  </w:p>
+</w:hdr>
 </file>
 
 <file path=word/numbering.xml><?xml version="1.0" encoding="utf-8"?>
@@ -5463,6 +5718,7 @@
     <w:lsdException w:name="HTML Sample" w:semiHidden="1" w:unhideWhenUsed="1"/>
     <w:lsdException w:name="HTML Typewriter" w:semiHidden="1" w:unhideWhenUsed="1"/>
     <w:lsdException w:name="HTML Variable" w:semiHidden="1" w:unhideWhenUsed="1"/>
+    <w:lsdException w:name="Normal Table" w:semiHidden="1" w:unhideWhenUsed="1"/>
     <w:lsdException w:name="annotation subject" w:semiHidden="1" w:unhideWhenUsed="1"/>
     <w:lsdException w:name="No List" w:semiHidden="1" w:unhideWhenUsed="1"/>
     <w:lsdException w:name="Outline List 1" w:semiHidden="1" w:unhideWhenUsed="1"/>
@@ -5509,8 +5765,10 @@
     <w:lsdException w:name="Table Subtle 2" w:semiHidden="1" w:unhideWhenUsed="1"/>
     <w:lsdException w:name="Table Web 1" w:semiHidden="1" w:unhideWhenUsed="1"/>
     <w:lsdException w:name="Table Web 2" w:semiHidden="1" w:unhideWhenUsed="1"/>
+    <w:lsdException w:name="Table Web 3" w:semiHidden="1" w:unhideWhenUsed="1"/>
     <w:lsdException w:name="Balloon Text" w:semiHidden="1" w:unhideWhenUsed="1"/>
     <w:lsdException w:name="Table Grid" w:uiPriority="39"/>
+    <w:lsdException w:name="Table Theme" w:semiHidden="1" w:unhideWhenUsed="1"/>
     <w:lsdException w:name="Placeholder Text" w:semiHidden="1"/>
     <w:lsdException w:name="No Spacing" w:uiPriority="1" w:qFormat="1"/>
     <w:lsdException w:name="Light Shading" w:uiPriority="60"/>
@@ -6139,7 +6397,7 @@
 </file>
 
 <file path=customXml/itemProps1.xml><?xml version="1.0" encoding="utf-8"?>
-<ds:datastoreItem xmlns:ds="http://schemas.openxmlformats.org/officeDocument/2006/customXml" ds:itemID="{D7DBAE50-8340-4AD9-8FCF-35A3BB4AD49B}">
+<ds:datastoreItem xmlns:ds="http://schemas.openxmlformats.org/officeDocument/2006/customXml" ds:itemID="{05B715D6-23D8-405C-AE10-12D1944D2204}">
   <ds:schemaRefs>
     <ds:schemaRef ds:uri="http://schemas.openxmlformats.org/officeDocument/2006/bibliography"/>
   </ds:schemaRefs>
